--- a/Thesis Work/Presentation/Thesis report changes/Thesis report.docx
+++ b/Thesis Work/Presentation/Thesis report changes/Thesis report.docx
@@ -298,45 +298,16 @@
         </w:rPr>
         <w:t xml:space="preserve"> </w:t>
       </w:r>
-      <w:proofErr w:type="spellStart"/>
       <w:r>
         <w:rPr>
           <w:w w:val="95"/>
         </w:rPr>
-        <w:t>Saurabh</w:t>
-      </w:r>
-      <w:proofErr w:type="spellEnd"/>
-      <w:r>
-        <w:rPr>
-          <w:w w:val="95"/>
-        </w:rPr>
-        <w:t xml:space="preserve"> </w:t>
-      </w:r>
-      <w:proofErr w:type="spellStart"/>
-      <w:r>
-        <w:rPr>
-          <w:w w:val="95"/>
-        </w:rPr>
-        <w:t>Mandlik</w:t>
-      </w:r>
-      <w:proofErr w:type="spellEnd"/>
+        <w:t>Saurabh Mandlik</w:t>
+      </w:r>
       <w:r>
         <w:tab/>
-        <w:t xml:space="preserve">Mr. </w:t>
-      </w:r>
-      <w:proofErr w:type="spellStart"/>
-      <w:r>
-        <w:t>Holger</w:t>
-      </w:r>
-      <w:proofErr w:type="spellEnd"/>
-      <w:r>
-        <w:t xml:space="preserve"> </w:t>
-      </w:r>
-      <w:proofErr w:type="spellStart"/>
-      <w:r>
-        <w:t>Dieterich</w:t>
-      </w:r>
-      <w:proofErr w:type="spellEnd"/>
+        <w:t>Mr. Holger Dieterich</w:t>
+      </w:r>
     </w:p>
     <w:p>
       <w:pPr>
@@ -413,26 +384,16 @@
         <w:tab/>
       </w:r>
       <w:r>
-        <w:t xml:space="preserve">Dr. </w:t>
-      </w:r>
-      <w:proofErr w:type="spellStart"/>
-      <w:r>
-        <w:t>Achim</w:t>
-      </w:r>
-      <w:proofErr w:type="spellEnd"/>
+        <w:t>Dr. Achim</w:t>
+      </w:r>
       <w:r>
         <w:rPr>
           <w:spacing w:val="-60"/>
         </w:rPr>
         <w:t xml:space="preserve"> </w:t>
       </w:r>
-      <w:proofErr w:type="spellStart"/>
-      <w:r>
-        <w:t>Gottscheber</w:t>
-      </w:r>
-      <w:proofErr w:type="spellEnd"/>
-      <w:r>
-        <w:t>.</w:t>
+      <w:r>
+        <w:t>Gottscheber.</w:t>
       </w:r>
     </w:p>
     <w:p>
@@ -1371,23 +1332,23 @@
         <w:ind w:hanging="241"/>
         <w:rPr>
           <w:rFonts w:ascii="Times New Roman" w:hAnsi="Times New Roman" w:cs="Times New Roman"/>
-          <w:sz w:val="24"/>
-          <w:szCs w:val="24"/>
-        </w:rPr>
-      </w:pPr>
-      <w:r>
-        <w:rPr>
-          <w:rFonts w:ascii="Times New Roman" w:hAnsi="Times New Roman" w:cs="Times New Roman"/>
-          <w:sz w:val="24"/>
-          <w:szCs w:val="24"/>
+          <w:sz w:val="28"/>
+          <w:szCs w:val="28"/>
+        </w:rPr>
+      </w:pPr>
+      <w:r>
+        <w:rPr>
+          <w:rFonts w:ascii="Times New Roman" w:hAnsi="Times New Roman" w:cs="Times New Roman"/>
+          <w:sz w:val="28"/>
+          <w:szCs w:val="28"/>
         </w:rPr>
         <w:t>Introduction</w:t>
       </w:r>
       <w:r>
         <w:rPr>
           <w:rFonts w:ascii="Times New Roman" w:hAnsi="Times New Roman" w:cs="Times New Roman"/>
-          <w:sz w:val="24"/>
-          <w:szCs w:val="24"/>
+          <w:sz w:val="28"/>
+          <w:szCs w:val="28"/>
         </w:rPr>
         <w:tab/>
       </w:r>
@@ -1406,15 +1367,15 @@
         <w:spacing w:before="712"/>
         <w:rPr>
           <w:rFonts w:ascii="Times New Roman" w:hAnsi="Times New Roman" w:cs="Times New Roman"/>
-          <w:sz w:val="24"/>
-          <w:szCs w:val="24"/>
-        </w:rPr>
-      </w:pPr>
-      <w:r>
-        <w:rPr>
-          <w:rFonts w:ascii="Times New Roman" w:hAnsi="Times New Roman" w:cs="Times New Roman"/>
-          <w:sz w:val="24"/>
-          <w:szCs w:val="24"/>
+          <w:sz w:val="28"/>
+          <w:szCs w:val="28"/>
+        </w:rPr>
+      </w:pPr>
+      <w:r>
+        <w:rPr>
+          <w:rFonts w:ascii="Times New Roman" w:hAnsi="Times New Roman" w:cs="Times New Roman"/>
+          <w:sz w:val="28"/>
+          <w:szCs w:val="28"/>
         </w:rPr>
         <w:t>Motivation</w:t>
       </w:r>
@@ -1433,15 +1394,15 @@
         <w:spacing w:before="712"/>
         <w:rPr>
           <w:rFonts w:ascii="Times New Roman" w:hAnsi="Times New Roman" w:cs="Times New Roman"/>
-          <w:sz w:val="24"/>
-          <w:szCs w:val="24"/>
-        </w:rPr>
-      </w:pPr>
-      <w:r>
-        <w:rPr>
-          <w:rFonts w:ascii="Times New Roman" w:hAnsi="Times New Roman" w:cs="Times New Roman"/>
-          <w:sz w:val="24"/>
-          <w:szCs w:val="24"/>
+          <w:sz w:val="28"/>
+          <w:szCs w:val="28"/>
+        </w:rPr>
+      </w:pPr>
+      <w:r>
+        <w:rPr>
+          <w:rFonts w:ascii="Times New Roman" w:hAnsi="Times New Roman" w:cs="Times New Roman"/>
+          <w:sz w:val="28"/>
+          <w:szCs w:val="28"/>
         </w:rPr>
         <w:t>Objective</w:t>
       </w:r>
@@ -1460,15 +1421,15 @@
         <w:spacing w:before="712"/>
         <w:rPr>
           <w:rFonts w:ascii="Times New Roman" w:hAnsi="Times New Roman" w:cs="Times New Roman"/>
-          <w:sz w:val="24"/>
-          <w:szCs w:val="24"/>
-        </w:rPr>
-      </w:pPr>
-      <w:r>
-        <w:rPr>
-          <w:rFonts w:ascii="Times New Roman" w:hAnsi="Times New Roman" w:cs="Times New Roman"/>
-          <w:sz w:val="24"/>
-          <w:szCs w:val="24"/>
+          <w:sz w:val="28"/>
+          <w:szCs w:val="28"/>
+        </w:rPr>
+      </w:pPr>
+      <w:r>
+        <w:rPr>
+          <w:rFonts w:ascii="Times New Roman" w:hAnsi="Times New Roman" w:cs="Times New Roman"/>
+          <w:sz w:val="28"/>
+          <w:szCs w:val="28"/>
         </w:rPr>
         <w:t>Performance factory and definitions</w:t>
       </w:r>
@@ -1487,15 +1448,15 @@
         <w:spacing w:before="712"/>
         <w:rPr>
           <w:rFonts w:ascii="Times New Roman" w:hAnsi="Times New Roman" w:cs="Times New Roman"/>
-          <w:sz w:val="24"/>
-          <w:szCs w:val="24"/>
-        </w:rPr>
-      </w:pPr>
-      <w:r>
-        <w:rPr>
-          <w:rFonts w:ascii="Times New Roman" w:hAnsi="Times New Roman" w:cs="Times New Roman"/>
-          <w:sz w:val="24"/>
-          <w:szCs w:val="24"/>
+          <w:sz w:val="28"/>
+          <w:szCs w:val="28"/>
+        </w:rPr>
+      </w:pPr>
+      <w:r>
+        <w:rPr>
+          <w:rFonts w:ascii="Times New Roman" w:hAnsi="Times New Roman" w:cs="Times New Roman"/>
+          <w:sz w:val="28"/>
+          <w:szCs w:val="28"/>
         </w:rPr>
         <w:t>Limitations</w:t>
       </w:r>
@@ -1514,15 +1475,15 @@
         <w:spacing w:before="712"/>
         <w:rPr>
           <w:rFonts w:ascii="Times New Roman" w:hAnsi="Times New Roman" w:cs="Times New Roman"/>
-          <w:sz w:val="24"/>
-          <w:szCs w:val="24"/>
-        </w:rPr>
-      </w:pPr>
-      <w:r>
-        <w:rPr>
-          <w:rFonts w:ascii="Times New Roman" w:hAnsi="Times New Roman" w:cs="Times New Roman"/>
-          <w:sz w:val="24"/>
-          <w:szCs w:val="24"/>
+          <w:sz w:val="28"/>
+          <w:szCs w:val="28"/>
+        </w:rPr>
+      </w:pPr>
+      <w:r>
+        <w:rPr>
+          <w:rFonts w:ascii="Times New Roman" w:hAnsi="Times New Roman" w:cs="Times New Roman"/>
+          <w:sz w:val="28"/>
+          <w:szCs w:val="28"/>
         </w:rPr>
         <w:t>Thesis organization</w:t>
       </w:r>
@@ -1535,11 +1496,11 @@
           <w:tab w:val="right" w:leader="dot" w:pos="9424"/>
         </w:tabs>
         <w:spacing w:before="712"/>
-        <w:ind w:left="808" w:firstLine="0"/>
-        <w:rPr>
-          <w:rFonts w:ascii="Times New Roman" w:hAnsi="Times New Roman" w:cs="Times New Roman"/>
-          <w:sz w:val="24"/>
-          <w:szCs w:val="24"/>
+        <w:ind w:left="1281" w:firstLine="0"/>
+        <w:rPr>
+          <w:rFonts w:ascii="Times New Roman" w:hAnsi="Times New Roman" w:cs="Times New Roman"/>
+          <w:sz w:val="28"/>
+          <w:szCs w:val="28"/>
         </w:rPr>
       </w:pPr>
     </w:p>
@@ -1558,50 +1519,66 @@
         <w:ind w:hanging="241"/>
         <w:rPr>
           <w:rFonts w:ascii="Times New Roman" w:hAnsi="Times New Roman" w:cs="Times New Roman"/>
-          <w:sz w:val="24"/>
-          <w:szCs w:val="24"/>
-        </w:rPr>
-      </w:pPr>
-      <w:r>
-        <w:rPr>
-          <w:rFonts w:ascii="Times New Roman" w:hAnsi="Times New Roman" w:cs="Times New Roman"/>
-          <w:sz w:val="24"/>
-          <w:szCs w:val="24"/>
+          <w:sz w:val="28"/>
+          <w:szCs w:val="28"/>
+        </w:rPr>
+      </w:pPr>
+      <w:r>
+        <w:rPr>
+          <w:rFonts w:ascii="Times New Roman" w:hAnsi="Times New Roman" w:cs="Times New Roman"/>
+          <w:sz w:val="28"/>
+          <w:szCs w:val="28"/>
         </w:rPr>
         <w:t xml:space="preserve"> </w:t>
       </w:r>
       <w:r>
         <w:rPr>
           <w:rFonts w:ascii="Times New Roman" w:hAnsi="Times New Roman" w:cs="Times New Roman"/>
-          <w:sz w:val="24"/>
-          <w:szCs w:val="24"/>
+          <w:sz w:val="28"/>
+          <w:szCs w:val="28"/>
         </w:rPr>
         <w:t>Literature Survey/</w:t>
       </w:r>
       <w:r>
         <w:rPr>
           <w:rFonts w:ascii="Times New Roman" w:hAnsi="Times New Roman" w:cs="Times New Roman"/>
-          <w:sz w:val="24"/>
-          <w:szCs w:val="24"/>
+          <w:sz w:val="28"/>
+          <w:szCs w:val="28"/>
         </w:rPr>
         <w:t>Theory</w:t>
       </w:r>
       <w:r>
         <w:rPr>
           <w:rFonts w:ascii="Times New Roman" w:hAnsi="Times New Roman" w:cs="Times New Roman"/>
-          <w:sz w:val="24"/>
-          <w:szCs w:val="24"/>
+          <w:sz w:val="28"/>
+          <w:szCs w:val="28"/>
         </w:rPr>
         <w:t>/Related work</w:t>
       </w:r>
       <w:r>
         <w:rPr>
           <w:rFonts w:ascii="Times New Roman" w:hAnsi="Times New Roman" w:cs="Times New Roman"/>
-          <w:sz w:val="24"/>
-          <w:szCs w:val="24"/>
+          <w:sz w:val="28"/>
+          <w:szCs w:val="28"/>
         </w:rPr>
         <w:tab/>
       </w:r>
+    </w:p>
+    <w:p>
+      <w:pPr>
+        <w:pStyle w:val="TOC1"/>
+        <w:tabs>
+          <w:tab w:val="left" w:pos="341"/>
+          <w:tab w:val="right" w:leader="dot" w:pos="9453"/>
+        </w:tabs>
+        <w:spacing w:before="343"/>
+        <w:ind w:firstLine="0"/>
+        <w:rPr>
+          <w:rFonts w:ascii="Times New Roman" w:hAnsi="Times New Roman" w:cs="Times New Roman"/>
+          <w:sz w:val="28"/>
+          <w:szCs w:val="28"/>
+        </w:rPr>
+      </w:pPr>
     </w:p>
     <w:p>
       <w:pPr>
@@ -1618,15 +1595,15 @@
         <w:ind w:hanging="241"/>
         <w:rPr>
           <w:rFonts w:ascii="Times New Roman" w:hAnsi="Times New Roman" w:cs="Times New Roman"/>
-          <w:sz w:val="24"/>
-          <w:szCs w:val="24"/>
-        </w:rPr>
-      </w:pPr>
-      <w:r>
-        <w:rPr>
-          <w:rFonts w:ascii="Times New Roman" w:hAnsi="Times New Roman" w:cs="Times New Roman"/>
-          <w:sz w:val="24"/>
-          <w:szCs w:val="24"/>
+          <w:sz w:val="28"/>
+          <w:szCs w:val="28"/>
+        </w:rPr>
+      </w:pPr>
+      <w:r>
+        <w:rPr>
+          <w:rFonts w:ascii="Times New Roman" w:hAnsi="Times New Roman" w:cs="Times New Roman"/>
+          <w:sz w:val="28"/>
+          <w:szCs w:val="28"/>
         </w:rPr>
         <w:t xml:space="preserve"> Computer Vision Preliminaries</w:t>
       </w:r>
@@ -1645,15 +1622,15 @@
         <w:spacing w:before="343"/>
         <w:rPr>
           <w:rFonts w:ascii="Times New Roman" w:hAnsi="Times New Roman" w:cs="Times New Roman"/>
-          <w:sz w:val="24"/>
-          <w:szCs w:val="24"/>
-        </w:rPr>
-      </w:pPr>
-      <w:r>
-        <w:rPr>
-          <w:rFonts w:ascii="Times New Roman" w:hAnsi="Times New Roman" w:cs="Times New Roman"/>
-          <w:sz w:val="24"/>
-          <w:szCs w:val="24"/>
+          <w:sz w:val="28"/>
+          <w:szCs w:val="28"/>
+        </w:rPr>
+      </w:pPr>
+      <w:r>
+        <w:rPr>
+          <w:rFonts w:ascii="Times New Roman" w:hAnsi="Times New Roman" w:cs="Times New Roman"/>
+          <w:sz w:val="28"/>
+          <w:szCs w:val="28"/>
         </w:rPr>
         <w:t>Overview</w:t>
       </w:r>
@@ -1672,10 +1649,208 @@
         <w:spacing w:before="343"/>
         <w:rPr>
           <w:rFonts w:ascii="Times New Roman" w:hAnsi="Times New Roman" w:cs="Times New Roman"/>
-          <w:sz w:val="24"/>
-          <w:szCs w:val="24"/>
-        </w:rPr>
-      </w:pPr>
+          <w:sz w:val="28"/>
+          <w:szCs w:val="28"/>
+        </w:rPr>
+      </w:pPr>
+      <w:r>
+        <w:rPr>
+          <w:rFonts w:ascii="Times New Roman" w:hAnsi="Times New Roman" w:cs="Times New Roman"/>
+          <w:sz w:val="28"/>
+          <w:szCs w:val="28"/>
+        </w:rPr>
+        <w:t>Deep Learning and Neural Networks</w:t>
+      </w:r>
+    </w:p>
+    <w:p>
+      <w:pPr>
+        <w:pStyle w:val="TOC1"/>
+        <w:numPr>
+          <w:ilvl w:val="1"/>
+          <w:numId w:val="1"/>
+        </w:numPr>
+        <w:tabs>
+          <w:tab w:val="left" w:pos="341"/>
+          <w:tab w:val="right" w:leader="dot" w:pos="9453"/>
+        </w:tabs>
+        <w:spacing w:before="343"/>
+        <w:rPr>
+          <w:rFonts w:ascii="Times New Roman" w:hAnsi="Times New Roman" w:cs="Times New Roman"/>
+          <w:sz w:val="28"/>
+          <w:szCs w:val="28"/>
+        </w:rPr>
+      </w:pPr>
+      <w:r>
+        <w:rPr>
+          <w:rFonts w:ascii="Times New Roman" w:hAnsi="Times New Roman" w:cs="Times New Roman"/>
+          <w:sz w:val="28"/>
+          <w:szCs w:val="28"/>
+        </w:rPr>
+        <w:t>Datasets</w:t>
+      </w:r>
+    </w:p>
+    <w:p>
+      <w:pPr>
+        <w:pStyle w:val="TOC1"/>
+        <w:numPr>
+          <w:ilvl w:val="1"/>
+          <w:numId w:val="1"/>
+        </w:numPr>
+        <w:tabs>
+          <w:tab w:val="left" w:pos="341"/>
+          <w:tab w:val="right" w:leader="dot" w:pos="9453"/>
+        </w:tabs>
+        <w:spacing w:before="343"/>
+        <w:rPr>
+          <w:rFonts w:ascii="Times New Roman" w:hAnsi="Times New Roman" w:cs="Times New Roman"/>
+          <w:sz w:val="28"/>
+          <w:szCs w:val="28"/>
+        </w:rPr>
+      </w:pPr>
+      <w:r>
+        <w:rPr>
+          <w:rFonts w:ascii="Times New Roman" w:hAnsi="Times New Roman" w:cs="Times New Roman"/>
+          <w:sz w:val="28"/>
+          <w:szCs w:val="28"/>
+        </w:rPr>
+        <w:lastRenderedPageBreak/>
+        <w:t>Detection Frameworks</w:t>
+      </w:r>
+    </w:p>
+    <w:p>
+      <w:pPr>
+        <w:pStyle w:val="TOC1"/>
+        <w:numPr>
+          <w:ilvl w:val="2"/>
+          <w:numId w:val="1"/>
+        </w:numPr>
+        <w:tabs>
+          <w:tab w:val="left" w:pos="341"/>
+          <w:tab w:val="right" w:leader="dot" w:pos="9453"/>
+        </w:tabs>
+        <w:spacing w:before="343"/>
+        <w:rPr>
+          <w:rFonts w:ascii="Times New Roman" w:hAnsi="Times New Roman" w:cs="Times New Roman"/>
+          <w:sz w:val="28"/>
+          <w:szCs w:val="28"/>
+        </w:rPr>
+      </w:pPr>
+      <w:r>
+        <w:rPr>
+          <w:rFonts w:ascii="Times New Roman" w:hAnsi="Times New Roman" w:cs="Times New Roman"/>
+          <w:sz w:val="28"/>
+          <w:szCs w:val="28"/>
+        </w:rPr>
+        <w:t xml:space="preserve"> RCNN</w:t>
+      </w:r>
+    </w:p>
+    <w:p>
+      <w:pPr>
+        <w:pStyle w:val="TOC1"/>
+        <w:numPr>
+          <w:ilvl w:val="2"/>
+          <w:numId w:val="1"/>
+        </w:numPr>
+        <w:tabs>
+          <w:tab w:val="left" w:pos="341"/>
+          <w:tab w:val="right" w:leader="dot" w:pos="9453"/>
+        </w:tabs>
+        <w:spacing w:before="343"/>
+        <w:rPr>
+          <w:rFonts w:ascii="Times New Roman" w:hAnsi="Times New Roman" w:cs="Times New Roman"/>
+          <w:sz w:val="28"/>
+          <w:szCs w:val="28"/>
+        </w:rPr>
+      </w:pPr>
+      <w:r>
+        <w:rPr>
+          <w:rFonts w:ascii="Times New Roman" w:hAnsi="Times New Roman" w:cs="Times New Roman"/>
+          <w:sz w:val="28"/>
+          <w:szCs w:val="28"/>
+        </w:rPr>
+        <w:t>Fast-RCNN</w:t>
+      </w:r>
+    </w:p>
+    <w:p>
+      <w:pPr>
+        <w:pStyle w:val="TOC1"/>
+        <w:numPr>
+          <w:ilvl w:val="2"/>
+          <w:numId w:val="1"/>
+        </w:numPr>
+        <w:tabs>
+          <w:tab w:val="left" w:pos="341"/>
+          <w:tab w:val="right" w:leader="dot" w:pos="9453"/>
+        </w:tabs>
+        <w:spacing w:before="343"/>
+        <w:rPr>
+          <w:rFonts w:ascii="Times New Roman" w:hAnsi="Times New Roman" w:cs="Times New Roman"/>
+          <w:sz w:val="28"/>
+          <w:szCs w:val="28"/>
+        </w:rPr>
+      </w:pPr>
+      <w:r>
+        <w:rPr>
+          <w:rFonts w:ascii="Times New Roman" w:hAnsi="Times New Roman" w:cs="Times New Roman"/>
+          <w:sz w:val="28"/>
+          <w:szCs w:val="28"/>
+        </w:rPr>
+        <w:t>Faster-RCNN</w:t>
+      </w:r>
+    </w:p>
+    <w:p>
+      <w:pPr>
+        <w:pStyle w:val="TOC1"/>
+        <w:numPr>
+          <w:ilvl w:val="2"/>
+          <w:numId w:val="1"/>
+        </w:numPr>
+        <w:tabs>
+          <w:tab w:val="left" w:pos="341"/>
+          <w:tab w:val="right" w:leader="dot" w:pos="9453"/>
+        </w:tabs>
+        <w:spacing w:before="343"/>
+        <w:rPr>
+          <w:rFonts w:ascii="Times New Roman" w:hAnsi="Times New Roman" w:cs="Times New Roman"/>
+          <w:sz w:val="28"/>
+          <w:szCs w:val="28"/>
+        </w:rPr>
+      </w:pPr>
+      <w:r>
+        <w:rPr>
+          <w:rFonts w:ascii="Times New Roman" w:hAnsi="Times New Roman" w:cs="Times New Roman"/>
+          <w:sz w:val="28"/>
+          <w:szCs w:val="28"/>
+        </w:rPr>
+        <w:t>SSD</w:t>
+      </w:r>
+    </w:p>
+    <w:p>
+      <w:pPr>
+        <w:pStyle w:val="TOC1"/>
+        <w:numPr>
+          <w:ilvl w:val="2"/>
+          <w:numId w:val="1"/>
+        </w:numPr>
+        <w:tabs>
+          <w:tab w:val="left" w:pos="341"/>
+          <w:tab w:val="right" w:leader="dot" w:pos="9453"/>
+        </w:tabs>
+        <w:spacing w:before="343"/>
+        <w:rPr>
+          <w:rFonts w:ascii="Times New Roman" w:hAnsi="Times New Roman" w:cs="Times New Roman"/>
+          <w:sz w:val="28"/>
+          <w:szCs w:val="28"/>
+        </w:rPr>
+      </w:pPr>
+      <w:r>
+        <w:rPr>
+          <w:rFonts w:ascii="Times New Roman" w:hAnsi="Times New Roman" w:cs="Times New Roman"/>
+          <w:sz w:val="28"/>
+          <w:szCs w:val="28"/>
+        </w:rPr>
+        <w:t>YOLO</w:t>
+      </w:r>
     </w:p>
     <w:p>
       <w:pPr>
@@ -1692,25 +1867,393 @@
         <w:ind w:hanging="241"/>
         <w:rPr>
           <w:rFonts w:ascii="Times New Roman" w:hAnsi="Times New Roman" w:cs="Times New Roman"/>
-          <w:sz w:val="24"/>
-          <w:szCs w:val="24"/>
-        </w:rPr>
-      </w:pPr>
-      <w:r>
-        <w:rPr>
-          <w:rFonts w:ascii="Times New Roman" w:hAnsi="Times New Roman" w:cs="Times New Roman"/>
-          <w:sz w:val="24"/>
-          <w:szCs w:val="24"/>
+          <w:sz w:val="28"/>
+          <w:szCs w:val="28"/>
+        </w:rPr>
+      </w:pPr>
+      <w:r>
+        <w:rPr>
+          <w:rFonts w:ascii="Times New Roman" w:hAnsi="Times New Roman" w:cs="Times New Roman"/>
+          <w:sz w:val="28"/>
+          <w:szCs w:val="28"/>
         </w:rPr>
         <w:t xml:space="preserve"> System Architecture Design For Unmanned Aerial Vehicle</w:t>
       </w:r>
-      <w:r>
-        <w:rPr>
-          <w:rFonts w:ascii="Times New Roman" w:hAnsi="Times New Roman" w:cs="Times New Roman"/>
-          <w:sz w:val="24"/>
-          <w:szCs w:val="24"/>
-        </w:rPr>
-        <w:tab/>
+    </w:p>
+    <w:p>
+      <w:pPr>
+        <w:pStyle w:val="TOC1"/>
+        <w:numPr>
+          <w:ilvl w:val="1"/>
+          <w:numId w:val="1"/>
+        </w:numPr>
+        <w:tabs>
+          <w:tab w:val="left" w:pos="341"/>
+          <w:tab w:val="right" w:leader="dot" w:pos="9408"/>
+        </w:tabs>
+        <w:spacing w:before="477"/>
+        <w:rPr>
+          <w:rFonts w:ascii="Times New Roman" w:hAnsi="Times New Roman" w:cs="Times New Roman"/>
+          <w:sz w:val="28"/>
+          <w:szCs w:val="28"/>
+        </w:rPr>
+      </w:pPr>
+      <w:r>
+        <w:rPr>
+          <w:rFonts w:ascii="Times New Roman" w:hAnsi="Times New Roman" w:cs="Times New Roman"/>
+          <w:sz w:val="28"/>
+          <w:szCs w:val="28"/>
+        </w:rPr>
+        <w:t xml:space="preserve">Overview </w:t>
+      </w:r>
+    </w:p>
+    <w:p>
+      <w:pPr>
+        <w:pStyle w:val="TOC1"/>
+        <w:numPr>
+          <w:ilvl w:val="1"/>
+          <w:numId w:val="1"/>
+        </w:numPr>
+        <w:tabs>
+          <w:tab w:val="left" w:pos="341"/>
+          <w:tab w:val="right" w:leader="dot" w:pos="9408"/>
+        </w:tabs>
+        <w:spacing w:before="477"/>
+        <w:rPr>
+          <w:rFonts w:ascii="Times New Roman" w:hAnsi="Times New Roman" w:cs="Times New Roman"/>
+          <w:sz w:val="28"/>
+          <w:szCs w:val="28"/>
+        </w:rPr>
+      </w:pPr>
+      <w:r>
+        <w:rPr>
+          <w:rFonts w:ascii="Times New Roman" w:hAnsi="Times New Roman" w:cs="Times New Roman"/>
+          <w:sz w:val="28"/>
+          <w:szCs w:val="28"/>
+        </w:rPr>
+        <w:t>Hardware design</w:t>
+      </w:r>
+    </w:p>
+    <w:p>
+      <w:pPr>
+        <w:pStyle w:val="TOC1"/>
+        <w:numPr>
+          <w:ilvl w:val="2"/>
+          <w:numId w:val="1"/>
+        </w:numPr>
+        <w:tabs>
+          <w:tab w:val="left" w:pos="341"/>
+          <w:tab w:val="right" w:leader="dot" w:pos="9408"/>
+        </w:tabs>
+        <w:spacing w:before="477"/>
+        <w:rPr>
+          <w:rFonts w:ascii="Times New Roman" w:hAnsi="Times New Roman" w:cs="Times New Roman"/>
+          <w:sz w:val="28"/>
+          <w:szCs w:val="28"/>
+        </w:rPr>
+      </w:pPr>
+      <w:r>
+        <w:rPr>
+          <w:rFonts w:ascii="Times New Roman" w:hAnsi="Times New Roman" w:cs="Times New Roman"/>
+          <w:sz w:val="28"/>
+          <w:szCs w:val="28"/>
+        </w:rPr>
+        <w:t>Pixhawk Autopilot</w:t>
+      </w:r>
+    </w:p>
+    <w:p>
+      <w:pPr>
+        <w:pStyle w:val="TOC1"/>
+        <w:numPr>
+          <w:ilvl w:val="2"/>
+          <w:numId w:val="1"/>
+        </w:numPr>
+        <w:tabs>
+          <w:tab w:val="left" w:pos="341"/>
+          <w:tab w:val="right" w:leader="dot" w:pos="9408"/>
+        </w:tabs>
+        <w:spacing w:before="477"/>
+        <w:rPr>
+          <w:rFonts w:ascii="Times New Roman" w:hAnsi="Times New Roman" w:cs="Times New Roman"/>
+          <w:sz w:val="28"/>
+          <w:szCs w:val="28"/>
+        </w:rPr>
+      </w:pPr>
+      <w:r>
+        <w:rPr>
+          <w:rFonts w:ascii="Times New Roman" w:hAnsi="Times New Roman" w:cs="Times New Roman"/>
+          <w:sz w:val="28"/>
+          <w:szCs w:val="28"/>
+        </w:rPr>
+        <w:t>RC transmitter</w:t>
+      </w:r>
+    </w:p>
+    <w:p>
+      <w:pPr>
+        <w:pStyle w:val="TOC1"/>
+        <w:numPr>
+          <w:ilvl w:val="2"/>
+          <w:numId w:val="1"/>
+        </w:numPr>
+        <w:tabs>
+          <w:tab w:val="left" w:pos="341"/>
+          <w:tab w:val="right" w:leader="dot" w:pos="9408"/>
+        </w:tabs>
+        <w:spacing w:before="477"/>
+        <w:rPr>
+          <w:rFonts w:ascii="Times New Roman" w:hAnsi="Times New Roman" w:cs="Times New Roman"/>
+          <w:sz w:val="28"/>
+          <w:szCs w:val="28"/>
+        </w:rPr>
+      </w:pPr>
+      <w:r>
+        <w:rPr>
+          <w:rFonts w:ascii="Times New Roman" w:hAnsi="Times New Roman" w:cs="Times New Roman"/>
+          <w:sz w:val="28"/>
+          <w:szCs w:val="28"/>
+        </w:rPr>
+        <w:t xml:space="preserve">4500 mAh Lipo Battery </w:t>
+      </w:r>
+    </w:p>
+    <w:p>
+      <w:pPr>
+        <w:pStyle w:val="TOC1"/>
+        <w:numPr>
+          <w:ilvl w:val="2"/>
+          <w:numId w:val="1"/>
+        </w:numPr>
+        <w:tabs>
+          <w:tab w:val="left" w:pos="341"/>
+          <w:tab w:val="right" w:leader="dot" w:pos="9408"/>
+        </w:tabs>
+        <w:spacing w:before="477"/>
+        <w:rPr>
+          <w:rFonts w:ascii="Times New Roman" w:hAnsi="Times New Roman" w:cs="Times New Roman"/>
+          <w:sz w:val="28"/>
+          <w:szCs w:val="28"/>
+        </w:rPr>
+      </w:pPr>
+      <w:r>
+        <w:rPr>
+          <w:rFonts w:ascii="Times New Roman" w:hAnsi="Times New Roman" w:cs="Times New Roman"/>
+          <w:sz w:val="28"/>
+          <w:szCs w:val="28"/>
+        </w:rPr>
+        <w:t>Radio Telemetry</w:t>
+      </w:r>
+    </w:p>
+    <w:p>
+      <w:pPr>
+        <w:pStyle w:val="TOC1"/>
+        <w:numPr>
+          <w:ilvl w:val="2"/>
+          <w:numId w:val="1"/>
+        </w:numPr>
+        <w:tabs>
+          <w:tab w:val="left" w:pos="341"/>
+          <w:tab w:val="right" w:leader="dot" w:pos="9408"/>
+        </w:tabs>
+        <w:spacing w:before="477"/>
+        <w:rPr>
+          <w:rFonts w:ascii="Times New Roman" w:hAnsi="Times New Roman" w:cs="Times New Roman"/>
+          <w:sz w:val="28"/>
+          <w:szCs w:val="28"/>
+        </w:rPr>
+      </w:pPr>
+      <w:r>
+        <w:rPr>
+          <w:rFonts w:ascii="Times New Roman" w:hAnsi="Times New Roman" w:cs="Times New Roman"/>
+          <w:sz w:val="28"/>
+          <w:szCs w:val="28"/>
+        </w:rPr>
+        <w:t>WiFi Connection</w:t>
+      </w:r>
+    </w:p>
+    <w:p>
+      <w:pPr>
+        <w:pStyle w:val="TOC1"/>
+        <w:numPr>
+          <w:ilvl w:val="1"/>
+          <w:numId w:val="1"/>
+        </w:numPr>
+        <w:tabs>
+          <w:tab w:val="left" w:pos="341"/>
+          <w:tab w:val="right" w:leader="dot" w:pos="9408"/>
+        </w:tabs>
+        <w:spacing w:before="477"/>
+        <w:rPr>
+          <w:rFonts w:ascii="Times New Roman" w:hAnsi="Times New Roman" w:cs="Times New Roman"/>
+          <w:sz w:val="28"/>
+          <w:szCs w:val="28"/>
+        </w:rPr>
+      </w:pPr>
+      <w:r>
+        <w:rPr>
+          <w:rFonts w:ascii="Times New Roman" w:hAnsi="Times New Roman" w:cs="Times New Roman"/>
+          <w:sz w:val="28"/>
+          <w:szCs w:val="28"/>
+        </w:rPr>
+        <w:t>Raspberry Pi 4 model</w:t>
+      </w:r>
+    </w:p>
+    <w:p>
+      <w:pPr>
+        <w:pStyle w:val="TOC1"/>
+        <w:numPr>
+          <w:ilvl w:val="1"/>
+          <w:numId w:val="1"/>
+        </w:numPr>
+        <w:tabs>
+          <w:tab w:val="left" w:pos="341"/>
+          <w:tab w:val="right" w:leader="dot" w:pos="9408"/>
+        </w:tabs>
+        <w:spacing w:before="477"/>
+        <w:rPr>
+          <w:rFonts w:ascii="Times New Roman" w:hAnsi="Times New Roman" w:cs="Times New Roman"/>
+          <w:sz w:val="28"/>
+          <w:szCs w:val="28"/>
+        </w:rPr>
+      </w:pPr>
+      <w:r>
+        <w:rPr>
+          <w:rFonts w:ascii="Times New Roman" w:hAnsi="Times New Roman" w:cs="Times New Roman"/>
+          <w:sz w:val="28"/>
+          <w:szCs w:val="28"/>
+        </w:rPr>
+        <w:t>StromPi and Battery model</w:t>
+      </w:r>
+    </w:p>
+    <w:p>
+      <w:pPr>
+        <w:pStyle w:val="TOC1"/>
+        <w:numPr>
+          <w:ilvl w:val="1"/>
+          <w:numId w:val="1"/>
+        </w:numPr>
+        <w:tabs>
+          <w:tab w:val="left" w:pos="341"/>
+          <w:tab w:val="right" w:leader="dot" w:pos="9408"/>
+        </w:tabs>
+        <w:spacing w:before="477"/>
+        <w:rPr>
+          <w:rFonts w:ascii="Times New Roman" w:hAnsi="Times New Roman" w:cs="Times New Roman"/>
+          <w:sz w:val="28"/>
+          <w:szCs w:val="28"/>
+        </w:rPr>
+      </w:pPr>
+      <w:r>
+        <w:rPr>
+          <w:rFonts w:ascii="Times New Roman" w:hAnsi="Times New Roman" w:cs="Times New Roman"/>
+          <w:sz w:val="28"/>
+          <w:szCs w:val="28"/>
+        </w:rPr>
+        <w:lastRenderedPageBreak/>
+        <w:t>3d Printing For Raspberry Pi 4 model</w:t>
+      </w:r>
+    </w:p>
+    <w:p>
+      <w:pPr>
+        <w:pStyle w:val="TOC1"/>
+        <w:numPr>
+          <w:ilvl w:val="1"/>
+          <w:numId w:val="1"/>
+        </w:numPr>
+        <w:tabs>
+          <w:tab w:val="left" w:pos="341"/>
+          <w:tab w:val="right" w:leader="dot" w:pos="9408"/>
+        </w:tabs>
+        <w:spacing w:before="477"/>
+        <w:rPr>
+          <w:rFonts w:ascii="Times New Roman" w:hAnsi="Times New Roman" w:cs="Times New Roman"/>
+          <w:sz w:val="28"/>
+          <w:szCs w:val="28"/>
+        </w:rPr>
+      </w:pPr>
+      <w:r>
+        <w:rPr>
+          <w:rFonts w:ascii="Times New Roman" w:hAnsi="Times New Roman" w:cs="Times New Roman"/>
+          <w:sz w:val="28"/>
+          <w:szCs w:val="28"/>
+        </w:rPr>
+        <w:t>Software Design</w:t>
+      </w:r>
+    </w:p>
+    <w:p>
+      <w:pPr>
+        <w:pStyle w:val="TOC1"/>
+        <w:numPr>
+          <w:ilvl w:val="2"/>
+          <w:numId w:val="1"/>
+        </w:numPr>
+        <w:tabs>
+          <w:tab w:val="left" w:pos="341"/>
+          <w:tab w:val="right" w:leader="dot" w:pos="9408"/>
+        </w:tabs>
+        <w:spacing w:before="477"/>
+        <w:rPr>
+          <w:rFonts w:ascii="Times New Roman" w:hAnsi="Times New Roman" w:cs="Times New Roman"/>
+          <w:sz w:val="28"/>
+          <w:szCs w:val="28"/>
+        </w:rPr>
+      </w:pPr>
+      <w:r>
+        <w:rPr>
+          <w:rFonts w:ascii="Times New Roman" w:hAnsi="Times New Roman" w:cs="Times New Roman"/>
+          <w:sz w:val="28"/>
+          <w:szCs w:val="28"/>
+        </w:rPr>
+        <w:t>Mission Planner</w:t>
+      </w:r>
+    </w:p>
+    <w:p>
+      <w:pPr>
+        <w:pStyle w:val="TOC1"/>
+        <w:numPr>
+          <w:ilvl w:val="2"/>
+          <w:numId w:val="1"/>
+        </w:numPr>
+        <w:tabs>
+          <w:tab w:val="left" w:pos="341"/>
+          <w:tab w:val="right" w:leader="dot" w:pos="9408"/>
+        </w:tabs>
+        <w:spacing w:before="477"/>
+        <w:rPr>
+          <w:rFonts w:ascii="Times New Roman" w:hAnsi="Times New Roman" w:cs="Times New Roman"/>
+          <w:sz w:val="28"/>
+          <w:szCs w:val="28"/>
+        </w:rPr>
+      </w:pPr>
+      <w:r>
+        <w:rPr>
+          <w:rFonts w:ascii="Times New Roman" w:hAnsi="Times New Roman" w:cs="Times New Roman"/>
+          <w:sz w:val="28"/>
+          <w:szCs w:val="28"/>
+        </w:rPr>
+        <w:t>RVIZ</w:t>
+      </w:r>
+    </w:p>
+    <w:p>
+      <w:pPr>
+        <w:pStyle w:val="TOC1"/>
+        <w:tabs>
+          <w:tab w:val="left" w:pos="341"/>
+          <w:tab w:val="right" w:leader="dot" w:pos="9408"/>
+        </w:tabs>
+        <w:spacing w:before="477"/>
+        <w:ind w:left="1281" w:firstLine="0"/>
+        <w:rPr>
+          <w:rFonts w:ascii="Times New Roman" w:hAnsi="Times New Roman" w:cs="Times New Roman"/>
+          <w:sz w:val="28"/>
+          <w:szCs w:val="28"/>
+        </w:rPr>
+      </w:pPr>
+      <w:r>
+        <w:rPr>
+          <w:rFonts w:ascii="Times New Roman" w:hAnsi="Times New Roman" w:cs="Times New Roman"/>
+          <w:sz w:val="28"/>
+          <w:szCs w:val="28"/>
+        </w:rPr>
+        <w:t xml:space="preserve">     </w:t>
       </w:r>
     </w:p>
     <w:p>
@@ -1728,15 +2271,15 @@
         <w:ind w:hanging="241"/>
         <w:rPr>
           <w:rFonts w:ascii="Times New Roman" w:hAnsi="Times New Roman" w:cs="Times New Roman"/>
-          <w:sz w:val="24"/>
-          <w:szCs w:val="24"/>
-        </w:rPr>
-      </w:pPr>
-      <w:r>
-        <w:rPr>
-          <w:rFonts w:ascii="Times New Roman" w:hAnsi="Times New Roman" w:cs="Times New Roman"/>
-          <w:sz w:val="24"/>
-          <w:szCs w:val="24"/>
+          <w:sz w:val="28"/>
+          <w:szCs w:val="28"/>
+        </w:rPr>
+      </w:pPr>
+      <w:r>
+        <w:rPr>
+          <w:rFonts w:ascii="Times New Roman" w:hAnsi="Times New Roman" w:cs="Times New Roman"/>
+          <w:sz w:val="28"/>
+          <w:szCs w:val="28"/>
         </w:rPr>
         <w:t xml:space="preserve"> Implementation and Observations </w:t>
       </w:r>
@@ -1756,17 +2299,16 @@
         <w:ind w:hanging="241"/>
         <w:rPr>
           <w:rFonts w:ascii="Times New Roman" w:hAnsi="Times New Roman" w:cs="Times New Roman"/>
-          <w:sz w:val="24"/>
-          <w:szCs w:val="24"/>
-        </w:rPr>
-      </w:pPr>
-      <w:r>
-        <w:rPr>
-          <w:rFonts w:ascii="Times New Roman" w:hAnsi="Times New Roman" w:cs="Times New Roman"/>
-          <w:sz w:val="24"/>
-          <w:szCs w:val="24"/>
-        </w:rPr>
-        <w:lastRenderedPageBreak/>
+          <w:sz w:val="28"/>
+          <w:szCs w:val="28"/>
+        </w:rPr>
+      </w:pPr>
+      <w:r>
+        <w:rPr>
+          <w:rFonts w:ascii="Times New Roman" w:hAnsi="Times New Roman" w:cs="Times New Roman"/>
+          <w:sz w:val="28"/>
+          <w:szCs w:val="28"/>
+        </w:rPr>
         <w:t>Evaluation and Results</w:t>
       </w:r>
     </w:p>
@@ -1775,8 +2317,8 @@
         <w:pStyle w:val="ListParagraph"/>
         <w:rPr>
           <w:rFonts w:ascii="Times New Roman" w:hAnsi="Times New Roman" w:cs="Times New Roman"/>
-          <w:sz w:val="24"/>
-          <w:szCs w:val="24"/>
+          <w:sz w:val="28"/>
+          <w:szCs w:val="28"/>
         </w:rPr>
       </w:pPr>
     </w:p>
@@ -1795,15 +2337,15 @@
         <w:ind w:hanging="241"/>
         <w:rPr>
           <w:rFonts w:ascii="Times New Roman" w:hAnsi="Times New Roman" w:cs="Times New Roman"/>
-          <w:sz w:val="24"/>
-          <w:szCs w:val="24"/>
-        </w:rPr>
-      </w:pPr>
-      <w:r>
-        <w:rPr>
-          <w:rFonts w:ascii="Times New Roman" w:hAnsi="Times New Roman" w:cs="Times New Roman"/>
-          <w:sz w:val="24"/>
-          <w:szCs w:val="24"/>
+          <w:sz w:val="28"/>
+          <w:szCs w:val="28"/>
+        </w:rPr>
+      </w:pPr>
+      <w:r>
+        <w:rPr>
+          <w:rFonts w:ascii="Times New Roman" w:hAnsi="Times New Roman" w:cs="Times New Roman"/>
+          <w:sz w:val="28"/>
+          <w:szCs w:val="28"/>
         </w:rPr>
         <w:t>Discussion</w:t>
       </w:r>
@@ -1811,9 +2353,22 @@
     <w:p>
       <w:pPr>
         <w:pStyle w:val="ListParagraph"/>
-      </w:pPr>
-    </w:p>
-    <w:p/>
+        <w:rPr>
+          <w:rFonts w:ascii="Times New Roman" w:hAnsi="Times New Roman" w:cs="Times New Roman"/>
+          <w:sz w:val="28"/>
+          <w:szCs w:val="28"/>
+        </w:rPr>
+      </w:pPr>
+    </w:p>
+    <w:p>
+      <w:pPr>
+        <w:rPr>
+          <w:rFonts w:ascii="Times New Roman" w:hAnsi="Times New Roman" w:cs="Times New Roman"/>
+          <w:sz w:val="28"/>
+          <w:szCs w:val="28"/>
+        </w:rPr>
+      </w:pPr>
+    </w:p>
     <w:p>
       <w:pPr>
         <w:pStyle w:val="TOC1"/>
@@ -1827,20 +2382,45 @@
         </w:tabs>
         <w:spacing w:before="477"/>
         <w:ind w:hanging="241"/>
-      </w:pPr>
-      <w:r>
+        <w:rPr>
+          <w:rFonts w:ascii="Times New Roman" w:hAnsi="Times New Roman" w:cs="Times New Roman"/>
+          <w:sz w:val="28"/>
+          <w:szCs w:val="28"/>
+        </w:rPr>
+      </w:pPr>
+      <w:r>
+        <w:rPr>
+          <w:rFonts w:ascii="Times New Roman" w:hAnsi="Times New Roman" w:cs="Times New Roman"/>
+          <w:sz w:val="28"/>
+          <w:szCs w:val="28"/>
+        </w:rPr>
         <w:t xml:space="preserve"> </w:t>
       </w:r>
       <w:r>
+        <w:rPr>
+          <w:rFonts w:ascii="Times New Roman" w:hAnsi="Times New Roman" w:cs="Times New Roman"/>
+          <w:sz w:val="28"/>
+          <w:szCs w:val="28"/>
+        </w:rPr>
         <w:t>Conclusion</w:t>
       </w:r>
       <w:r>
+        <w:rPr>
+          <w:rFonts w:ascii="Times New Roman" w:hAnsi="Times New Roman" w:cs="Times New Roman"/>
+          <w:sz w:val="28"/>
+          <w:szCs w:val="28"/>
+        </w:rPr>
         <w:t xml:space="preserve"> and future work</w:t>
       </w:r>
     </w:p>
     <w:p>
       <w:pPr>
         <w:pStyle w:val="ListParagraph"/>
+        <w:rPr>
+          <w:rFonts w:ascii="Times New Roman" w:hAnsi="Times New Roman" w:cs="Times New Roman"/>
+          <w:sz w:val="28"/>
+          <w:szCs w:val="28"/>
+        </w:rPr>
       </w:pPr>
     </w:p>
     <w:p>
@@ -1856,130 +2436,20 @@
         </w:tabs>
         <w:spacing w:before="477"/>
         <w:ind w:hanging="241"/>
-      </w:pPr>
-      <w:r>
+        <w:rPr>
+          <w:rFonts w:ascii="Times New Roman" w:hAnsi="Times New Roman" w:cs="Times New Roman"/>
+          <w:sz w:val="28"/>
+          <w:szCs w:val="28"/>
+        </w:rPr>
+      </w:pPr>
+      <w:r>
+        <w:rPr>
+          <w:rFonts w:ascii="Times New Roman" w:hAnsi="Times New Roman" w:cs="Times New Roman"/>
+          <w:sz w:val="28"/>
+          <w:szCs w:val="28"/>
+        </w:rPr>
         <w:t>References</w:t>
       </w:r>
-    </w:p>
-    <w:p>
-      <w:pPr>
-        <w:rPr>
-          <w:sz w:val="32"/>
-          <w:szCs w:val="32"/>
-        </w:rPr>
-      </w:pPr>
-    </w:p>
-    <w:p>
-      <w:pPr>
-        <w:rPr>
-          <w:sz w:val="32"/>
-          <w:szCs w:val="32"/>
-        </w:rPr>
-      </w:pPr>
-    </w:p>
-    <w:p>
-      <w:pPr>
-        <w:rPr>
-          <w:sz w:val="32"/>
-          <w:szCs w:val="32"/>
-        </w:rPr>
-      </w:pPr>
-    </w:p>
-    <w:p>
-      <w:pPr>
-        <w:rPr>
-          <w:sz w:val="32"/>
-          <w:szCs w:val="32"/>
-        </w:rPr>
-      </w:pPr>
-    </w:p>
-    <w:p>
-      <w:pPr>
-        <w:rPr>
-          <w:sz w:val="32"/>
-          <w:szCs w:val="32"/>
-        </w:rPr>
-      </w:pPr>
-    </w:p>
-    <w:p>
-      <w:pPr>
-        <w:rPr>
-          <w:sz w:val="32"/>
-          <w:szCs w:val="32"/>
-        </w:rPr>
-      </w:pPr>
-    </w:p>
-    <w:p>
-      <w:pPr>
-        <w:rPr>
-          <w:sz w:val="32"/>
-          <w:szCs w:val="32"/>
-        </w:rPr>
-      </w:pPr>
-    </w:p>
-    <w:p>
-      <w:pPr>
-        <w:rPr>
-          <w:sz w:val="32"/>
-          <w:szCs w:val="32"/>
-        </w:rPr>
-      </w:pPr>
-    </w:p>
-    <w:p>
-      <w:pPr>
-        <w:rPr>
-          <w:sz w:val="32"/>
-          <w:szCs w:val="32"/>
-        </w:rPr>
-      </w:pPr>
-    </w:p>
-    <w:p>
-      <w:pPr>
-        <w:rPr>
-          <w:sz w:val="32"/>
-          <w:szCs w:val="32"/>
-        </w:rPr>
-      </w:pPr>
-    </w:p>
-    <w:p>
-      <w:pPr>
-        <w:rPr>
-          <w:sz w:val="32"/>
-          <w:szCs w:val="32"/>
-        </w:rPr>
-      </w:pPr>
-    </w:p>
-    <w:p>
-      <w:pPr>
-        <w:rPr>
-          <w:sz w:val="32"/>
-          <w:szCs w:val="32"/>
-        </w:rPr>
-      </w:pPr>
-    </w:p>
-    <w:p>
-      <w:pPr>
-        <w:rPr>
-          <w:sz w:val="32"/>
-          <w:szCs w:val="32"/>
-        </w:rPr>
-      </w:pPr>
-    </w:p>
-    <w:p>
-      <w:pPr>
-        <w:rPr>
-          <w:sz w:val="32"/>
-          <w:szCs w:val="32"/>
-        </w:rPr>
-      </w:pPr>
-    </w:p>
-    <w:p>
-      <w:pPr>
-        <w:rPr>
-          <w:sz w:val="32"/>
-          <w:szCs w:val="32"/>
-        </w:rPr>
-      </w:pPr>
     </w:p>
     <w:p>
       <w:pPr>
@@ -3320,7 +3790,6 @@
     </w:p>
     <w:p>
       <w:pPr>
-        <w:pStyle w:val="ListParagraph"/>
         <w:rPr>
           <w:rFonts w:ascii="Times New Roman" w:hAnsi="Times New Roman" w:cs="Times New Roman"/>
           <w:sz w:val="44"/>
@@ -3330,7 +3799,6 @@
     </w:p>
     <w:p>
       <w:pPr>
-        <w:pStyle w:val="ListParagraph"/>
         <w:rPr>
           <w:rFonts w:ascii="Times New Roman" w:hAnsi="Times New Roman" w:cs="Times New Roman"/>
           <w:sz w:val="44"/>
@@ -3340,7 +3808,6 @@
     </w:p>
     <w:p>
       <w:pPr>
-        <w:pStyle w:val="ListParagraph"/>
         <w:rPr>
           <w:rFonts w:ascii="Times New Roman" w:hAnsi="Times New Roman" w:cs="Times New Roman"/>
           <w:sz w:val="44"/>
@@ -3350,7 +3817,6 @@
     </w:p>
     <w:p>
       <w:pPr>
-        <w:pStyle w:val="ListParagraph"/>
         <w:rPr>
           <w:rFonts w:ascii="Times New Roman" w:hAnsi="Times New Roman" w:cs="Times New Roman"/>
           <w:sz w:val="44"/>
@@ -3941,7 +4407,6 @@
           <w:szCs w:val="40"/>
         </w:rPr>
       </w:pPr>
-      <w:proofErr w:type="spellStart"/>
       <w:r>
         <w:rPr>
           <w:rFonts w:ascii="Times New Roman" w:hAnsi="Times New Roman" w:cs="Times New Roman"/>
@@ -3951,7 +4416,6 @@
         </w:rPr>
         <w:t>ⅠⅠ</w:t>
       </w:r>
-      <w:proofErr w:type="spellEnd"/>
     </w:p>
     <w:p>
       <w:pPr>
@@ -4110,7 +4574,6 @@
     </w:p>
     <w:p>
       <w:pPr>
-        <w:pStyle w:val="ListParagraph"/>
         <w:rPr>
           <w:sz w:val="32"/>
           <w:szCs w:val="32"/>
@@ -4119,7 +4582,6 @@
     </w:p>
     <w:p>
       <w:pPr>
-        <w:pStyle w:val="ListParagraph"/>
         <w:rPr>
           <w:sz w:val="32"/>
           <w:szCs w:val="32"/>
@@ -4128,7 +4590,6 @@
     </w:p>
     <w:p>
       <w:pPr>
-        <w:pStyle w:val="ListParagraph"/>
         <w:rPr>
           <w:sz w:val="32"/>
           <w:szCs w:val="32"/>
@@ -4137,7 +4598,6 @@
     </w:p>
     <w:p>
       <w:pPr>
-        <w:pStyle w:val="ListParagraph"/>
         <w:rPr>
           <w:sz w:val="32"/>
           <w:szCs w:val="32"/>
@@ -5686,19 +6146,145 @@
         <w:rPr>
           <w:rFonts w:ascii="Times New Roman" w:hAnsi="Times New Roman" w:cs="Times New Roman"/>
           <w:b/>
-          <w:sz w:val="32"/>
-          <w:szCs w:val="32"/>
-        </w:rPr>
-      </w:pPr>
-      <w:r>
+          <w:sz w:val="36"/>
+          <w:szCs w:val="36"/>
+        </w:rPr>
+      </w:pPr>
+      <w:r>
+        <w:rPr>
+          <w:rFonts w:ascii="Times New Roman" w:hAnsi="Times New Roman" w:cs="Times New Roman"/>
+          <w:b/>
+          <w:sz w:val="36"/>
+          <w:szCs w:val="36"/>
+        </w:rPr>
+        <w:t>3.1 Overview</w:t>
+      </w:r>
+    </w:p>
+    <w:p>
+      <w:pPr>
         <w:rPr>
           <w:rFonts w:ascii="Times New Roman" w:hAnsi="Times New Roman" w:cs="Times New Roman"/>
           <w:b/>
           <w:sz w:val="32"/>
           <w:szCs w:val="32"/>
         </w:rPr>
-        <w:t>3.1 Overview</w:t>
-      </w:r>
+      </w:pPr>
+    </w:p>
+    <w:p>
+      <w:pPr>
+        <w:jc w:val="both"/>
+        <w:rPr>
+          <w:rFonts w:ascii="Times New Roman" w:hAnsi="Times New Roman" w:cs="Times New Roman"/>
+          <w:sz w:val="28"/>
+          <w:szCs w:val="28"/>
+        </w:rPr>
+      </w:pPr>
+      <w:r>
+        <w:rPr>
+          <w:rFonts w:ascii="Times New Roman" w:hAnsi="Times New Roman" w:cs="Times New Roman"/>
+          <w:sz w:val="28"/>
+          <w:szCs w:val="28"/>
+        </w:rPr>
+        <w:t xml:space="preserve">Computer vision is a field of artificial intelligence that trains computers to interpret and understand the visual world. Using digital images from cameras and videos and deep learning models, machines can accurately </w:t>
+      </w:r>
+      <w:r>
+        <w:rPr>
+          <w:rFonts w:ascii="Times New Roman" w:hAnsi="Times New Roman" w:cs="Times New Roman"/>
+          <w:sz w:val="28"/>
+          <w:szCs w:val="28"/>
+        </w:rPr>
+        <w:t xml:space="preserve">identify and classify objects </w:t>
+      </w:r>
+      <w:r>
+        <w:rPr>
+          <w:rFonts w:ascii="Times New Roman" w:hAnsi="Times New Roman" w:cs="Times New Roman"/>
+          <w:sz w:val="28"/>
+          <w:szCs w:val="28"/>
+        </w:rPr>
+        <w:t>an</w:t>
+      </w:r>
+      <w:r>
+        <w:rPr>
+          <w:rFonts w:ascii="Times New Roman" w:hAnsi="Times New Roman" w:cs="Times New Roman"/>
+          <w:sz w:val="28"/>
+          <w:szCs w:val="28"/>
+        </w:rPr>
+        <w:t xml:space="preserve">d then </w:t>
+      </w:r>
+      <w:r>
+        <w:rPr>
+          <w:rFonts w:ascii="Times New Roman" w:hAnsi="Times New Roman" w:cs="Times New Roman"/>
+          <w:sz w:val="28"/>
+          <w:szCs w:val="28"/>
+        </w:rPr>
+        <w:t>detect the appropriate identified objects</w:t>
+      </w:r>
+      <w:r>
+        <w:rPr>
+          <w:rFonts w:ascii="Times New Roman" w:hAnsi="Times New Roman" w:cs="Times New Roman"/>
+          <w:sz w:val="28"/>
+          <w:szCs w:val="28"/>
+        </w:rPr>
+        <w:t xml:space="preserve">. </w:t>
+      </w:r>
+      <w:r>
+        <w:rPr>
+          <w:rFonts w:ascii="Times New Roman" w:hAnsi="Times New Roman" w:cs="Times New Roman"/>
+          <w:sz w:val="28"/>
+          <w:szCs w:val="28"/>
+        </w:rPr>
+        <w:t xml:space="preserve">Computer vision has some abilities to make it </w:t>
+      </w:r>
+      <w:r>
+        <w:rPr>
+          <w:rFonts w:ascii="Times New Roman" w:hAnsi="Times New Roman" w:cs="Times New Roman"/>
+          <w:sz w:val="28"/>
+          <w:szCs w:val="28"/>
+        </w:rPr>
+        <w:t>used in AI field such as, it provides the computing power has become more affordable and easily accessible and n</w:t>
+      </w:r>
+      <w:r>
+        <w:rPr>
+          <w:rFonts w:ascii="Times New Roman" w:hAnsi="Times New Roman" w:cs="Times New Roman"/>
+          <w:sz w:val="28"/>
+          <w:szCs w:val="28"/>
+        </w:rPr>
+        <w:t>ew algorithms like convolutional neural networks can take advantage of the hardware and software capabilities.</w:t>
+      </w:r>
+      <w:r>
+        <w:rPr>
+          <w:rFonts w:ascii="Times New Roman" w:hAnsi="Times New Roman" w:cs="Times New Roman"/>
+          <w:sz w:val="28"/>
+          <w:szCs w:val="28"/>
+        </w:rPr>
+        <w:t xml:space="preserve"> These effects are playing more vital role in today’s world. In last decade, </w:t>
+      </w:r>
+      <w:r>
+        <w:rPr>
+          <w:rFonts w:ascii="Times New Roman" w:hAnsi="Times New Roman" w:cs="Times New Roman"/>
+          <w:sz w:val="28"/>
+          <w:szCs w:val="28"/>
+        </w:rPr>
+        <w:t xml:space="preserve">the computer vision technique is more accurate than humans to detect the visual inputs as </w:t>
+      </w:r>
+      <w:r>
+        <w:rPr>
+          <w:rFonts w:ascii="Times New Roman" w:hAnsi="Times New Roman" w:cs="Times New Roman"/>
+          <w:sz w:val="28"/>
+          <w:szCs w:val="28"/>
+        </w:rPr>
+        <w:t xml:space="preserve">the accuracy is increased from 50% to 99% for detection and classifications of the images. </w:t>
+      </w:r>
+    </w:p>
+    <w:p>
+      <w:pPr>
+        <w:jc w:val="both"/>
+        <w:rPr>
+          <w:rFonts w:ascii="Times New Roman" w:hAnsi="Times New Roman" w:cs="Times New Roman"/>
+          <w:sz w:val="28"/>
+          <w:szCs w:val="28"/>
+        </w:rPr>
+      </w:pPr>
     </w:p>
     <w:p>
       <w:pPr>
@@ -5709,132 +6295,15 @@
           <w:szCs w:val="32"/>
         </w:rPr>
       </w:pPr>
-    </w:p>
-    <w:p>
-      <w:pPr>
-        <w:jc w:val="both"/>
-        <w:rPr>
-          <w:rFonts w:ascii="Times New Roman" w:hAnsi="Times New Roman" w:cs="Times New Roman"/>
-          <w:sz w:val="28"/>
-          <w:szCs w:val="28"/>
-        </w:rPr>
-      </w:pPr>
-      <w:r>
-        <w:rPr>
-          <w:rFonts w:ascii="Times New Roman" w:hAnsi="Times New Roman" w:cs="Times New Roman"/>
-          <w:sz w:val="28"/>
-          <w:szCs w:val="28"/>
-        </w:rPr>
-        <w:t xml:space="preserve">Computer vision is a field of artificial intelligence that trains computers to interpret and understand the visual world. Using digital images from cameras and videos and deep learning models, machines can accurately </w:t>
-      </w:r>
-      <w:r>
-        <w:rPr>
-          <w:rFonts w:ascii="Times New Roman" w:hAnsi="Times New Roman" w:cs="Times New Roman"/>
-          <w:sz w:val="28"/>
-          <w:szCs w:val="28"/>
-        </w:rPr>
-        <w:t xml:space="preserve">identify and classify objects </w:t>
-      </w:r>
-      <w:r>
-        <w:rPr>
-          <w:rFonts w:ascii="Times New Roman" w:hAnsi="Times New Roman" w:cs="Times New Roman"/>
-          <w:sz w:val="28"/>
-          <w:szCs w:val="28"/>
-        </w:rPr>
-        <w:t>an</w:t>
-      </w:r>
-      <w:r>
-        <w:rPr>
-          <w:rFonts w:ascii="Times New Roman" w:hAnsi="Times New Roman" w:cs="Times New Roman"/>
-          <w:sz w:val="28"/>
-          <w:szCs w:val="28"/>
-        </w:rPr>
-        <w:t xml:space="preserve">d then </w:t>
-      </w:r>
-      <w:r>
-        <w:rPr>
-          <w:rFonts w:ascii="Times New Roman" w:hAnsi="Times New Roman" w:cs="Times New Roman"/>
-          <w:sz w:val="28"/>
-          <w:szCs w:val="28"/>
-        </w:rPr>
-        <w:t>detect the appropriate identified objects</w:t>
-      </w:r>
-      <w:r>
-        <w:rPr>
-          <w:rFonts w:ascii="Times New Roman" w:hAnsi="Times New Roman" w:cs="Times New Roman"/>
-          <w:sz w:val="28"/>
-          <w:szCs w:val="28"/>
-        </w:rPr>
-        <w:t xml:space="preserve">. </w:t>
-      </w:r>
-      <w:r>
-        <w:rPr>
-          <w:rFonts w:ascii="Times New Roman" w:hAnsi="Times New Roman" w:cs="Times New Roman"/>
-          <w:sz w:val="28"/>
-          <w:szCs w:val="28"/>
-        </w:rPr>
-        <w:t xml:space="preserve">Computer vision has some abilities to make it </w:t>
-      </w:r>
-      <w:r>
-        <w:rPr>
-          <w:rFonts w:ascii="Times New Roman" w:hAnsi="Times New Roman" w:cs="Times New Roman"/>
-          <w:sz w:val="28"/>
-          <w:szCs w:val="28"/>
-        </w:rPr>
-        <w:t>used in AI field such as, it provides the computing power has become more affordable and easily accessible and n</w:t>
-      </w:r>
-      <w:r>
-        <w:rPr>
-          <w:rFonts w:ascii="Times New Roman" w:hAnsi="Times New Roman" w:cs="Times New Roman"/>
-          <w:sz w:val="28"/>
-          <w:szCs w:val="28"/>
-        </w:rPr>
-        <w:t>ew algorithms like convolutional neural networks can take advantage of the hardware and software capabilities.</w:t>
-      </w:r>
-      <w:r>
-        <w:rPr>
-          <w:rFonts w:ascii="Times New Roman" w:hAnsi="Times New Roman" w:cs="Times New Roman"/>
-          <w:sz w:val="28"/>
-          <w:szCs w:val="28"/>
-        </w:rPr>
-        <w:t xml:space="preserve"> These effects are playing more vital role in today’s world. In last decade, </w:t>
-      </w:r>
-      <w:r>
-        <w:rPr>
-          <w:rFonts w:ascii="Times New Roman" w:hAnsi="Times New Roman" w:cs="Times New Roman"/>
-          <w:sz w:val="28"/>
-          <w:szCs w:val="28"/>
-        </w:rPr>
-        <w:t xml:space="preserve">the computer vision technique is more accurate than humans to detect the visual inputs as </w:t>
-      </w:r>
-      <w:r>
-        <w:rPr>
-          <w:rFonts w:ascii="Times New Roman" w:hAnsi="Times New Roman" w:cs="Times New Roman"/>
-          <w:sz w:val="28"/>
-          <w:szCs w:val="28"/>
-        </w:rPr>
-        <w:t xml:space="preserve">the accuracy is increased from 50% to 99% for detection and classifications of the images. </w:t>
-      </w:r>
-    </w:p>
-    <w:p>
-      <w:pPr>
-        <w:jc w:val="both"/>
-        <w:rPr>
-          <w:rFonts w:ascii="Times New Roman" w:hAnsi="Times New Roman" w:cs="Times New Roman"/>
-          <w:sz w:val="28"/>
-          <w:szCs w:val="28"/>
-        </w:rPr>
-      </w:pPr>
-    </w:p>
-    <w:p>
-      <w:pPr>
+      <w:r>
         <w:rPr>
           <w:rFonts w:ascii="Times New Roman" w:hAnsi="Times New Roman" w:cs="Times New Roman"/>
           <w:b/>
           <w:sz w:val="32"/>
           <w:szCs w:val="32"/>
         </w:rPr>
-      </w:pPr>
+        <w:t>3</w:t>
+      </w:r>
       <w:r>
         <w:rPr>
           <w:rFonts w:ascii="Times New Roman" w:hAnsi="Times New Roman" w:cs="Times New Roman"/>
@@ -5842,7 +6311,7 @@
           <w:sz w:val="32"/>
           <w:szCs w:val="32"/>
         </w:rPr>
-        <w:t>3</w:t>
+        <w:t>.2</w:t>
       </w:r>
       <w:r>
         <w:rPr>
@@ -5851,7 +6320,7 @@
           <w:sz w:val="32"/>
           <w:szCs w:val="32"/>
         </w:rPr>
-        <w:t>.2</w:t>
+        <w:t xml:space="preserve"> </w:t>
       </w:r>
       <w:r>
         <w:rPr>
@@ -5860,15 +6329,6 @@
           <w:sz w:val="32"/>
           <w:szCs w:val="32"/>
         </w:rPr>
-        <w:t xml:space="preserve"> </w:t>
-      </w:r>
-      <w:r>
-        <w:rPr>
-          <w:rFonts w:ascii="Times New Roman" w:hAnsi="Times New Roman" w:cs="Times New Roman"/>
-          <w:b/>
-          <w:sz w:val="32"/>
-          <w:szCs w:val="32"/>
-        </w:rPr>
         <w:t>Deep learning and Neural Networks:</w:t>
       </w:r>
     </w:p>
@@ -6291,51 +6751,15 @@
           <w:sz w:val="28"/>
           <w:szCs w:val="28"/>
         </w:rPr>
-        <w:t>Object detection can be grouped into two type’s namely specific objects and generic objects. There is an issue with matching problem in specific objects (</w:t>
-      </w:r>
-      <w:proofErr w:type="gramStart"/>
-      <w:r>
-        <w:rPr>
-          <w:rFonts w:ascii="Times New Roman" w:hAnsi="Times New Roman" w:cs="Times New Roman"/>
-          <w:sz w:val="28"/>
-          <w:szCs w:val="28"/>
-        </w:rPr>
-        <w:t>Fig.1(</w:t>
-      </w:r>
-      <w:proofErr w:type="gramEnd"/>
-      <w:r>
-        <w:rPr>
-          <w:rFonts w:ascii="Times New Roman" w:hAnsi="Times New Roman" w:cs="Times New Roman"/>
-          <w:sz w:val="28"/>
-          <w:szCs w:val="28"/>
-        </w:rPr>
-        <w:t>a)). In generic object type, we have to detect instances of some p</w:t>
-      </w:r>
-      <w:r>
-        <w:rPr>
-          <w:rFonts w:ascii="Times New Roman" w:hAnsi="Times New Roman" w:cs="Times New Roman"/>
-          <w:sz w:val="28"/>
-          <w:szCs w:val="28"/>
-        </w:rPr>
-        <w:t>redefined objects (</w:t>
-      </w:r>
-      <w:proofErr w:type="gramStart"/>
-      <w:r>
-        <w:rPr>
-          <w:rFonts w:ascii="Times New Roman" w:hAnsi="Times New Roman" w:cs="Times New Roman"/>
-          <w:sz w:val="28"/>
-          <w:szCs w:val="28"/>
-        </w:rPr>
-        <w:t>Fig.1(</w:t>
-      </w:r>
-      <w:proofErr w:type="gramEnd"/>
-      <w:r>
-        <w:rPr>
-          <w:rFonts w:ascii="Times New Roman" w:hAnsi="Times New Roman" w:cs="Times New Roman"/>
-          <w:sz w:val="28"/>
-          <w:szCs w:val="28"/>
-        </w:rPr>
-        <w:t>b)).</w:t>
+        <w:t>Object detection can be grouped into two type’s namely specific objects and generic objects. There is an issue with matching problem in specific objects (Fig.1(a)). In generic object type, we have to detect instances of some p</w:t>
+      </w:r>
+      <w:r>
+        <w:rPr>
+          <w:rFonts w:ascii="Times New Roman" w:hAnsi="Times New Roman" w:cs="Times New Roman"/>
+          <w:sz w:val="28"/>
+          <w:szCs w:val="28"/>
+        </w:rPr>
+        <w:t>redefined objects (Fig.1(b)).</w:t>
       </w:r>
     </w:p>
     <w:p>
@@ -6804,7 +7228,6 @@
           <w:shd w:val="clear" w:color="auto" w:fill="FCFCFC"/>
         </w:rPr>
       </w:pPr>
-      <w:proofErr w:type="gramStart"/>
       <w:r>
         <w:rPr>
           <w:rFonts w:ascii="Times New Roman" w:hAnsi="Times New Roman" w:cs="Times New Roman"/>
@@ -6813,18 +7236,7 @@
           <w:szCs w:val="28"/>
           <w:shd w:val="clear" w:color="auto" w:fill="FCFCFC"/>
         </w:rPr>
-        <w:t>between</w:t>
-      </w:r>
-      <w:proofErr w:type="gramEnd"/>
-      <w:r>
-        <w:rPr>
-          <w:rFonts w:ascii="Times New Roman" w:hAnsi="Times New Roman" w:cs="Times New Roman"/>
-          <w:color w:val="000000" w:themeColor="text1"/>
-          <w:sz w:val="28"/>
-          <w:szCs w:val="28"/>
-          <w:shd w:val="clear" w:color="auto" w:fill="FCFCFC"/>
-        </w:rPr>
-        <w:t xml:space="preserve"> an input feature map </w:t>
+        <w:t>between an input feature map </w:t>
       </w:r>
       <w:r>
         <w:rPr>
@@ -6883,7 +7295,6 @@
         </w:rPr>
         <w:t>, convolved with a 2D convolutional kernel (or filter or weights) </w:t>
       </w:r>
-      <w:proofErr w:type="spellStart"/>
       <w:r>
         <w:rPr>
           <w:rStyle w:val="mi"/>
@@ -6909,7 +7320,6 @@
         </w:rPr>
         <w:t>l</w:t>
       </w:r>
-      <w:proofErr w:type="spellEnd"/>
       <w:r>
         <w:rPr>
           <w:rFonts w:ascii="Times New Roman" w:hAnsi="Times New Roman" w:cs="Times New Roman"/>
@@ -7039,88 +7449,14 @@
           <w:szCs w:val="28"/>
         </w:rPr>
       </w:pPr>
-      <w:proofErr w:type="gramStart"/>
-      <w:r>
-        <w:rPr>
-          <w:rFonts w:ascii="Times New Roman" w:hAnsi="Times New Roman" w:cs="Times New Roman"/>
-          <w:sz w:val="28"/>
-          <w:szCs w:val="28"/>
-        </w:rPr>
-        <w:t>with</w:t>
-      </w:r>
-      <w:proofErr w:type="gramEnd"/>
-      <w:r>
-        <w:rPr>
-          <w:rFonts w:ascii="Times New Roman" w:hAnsi="Times New Roman" w:cs="Times New Roman"/>
-          <w:sz w:val="28"/>
-          <w:szCs w:val="28"/>
-        </w:rPr>
-        <w:t xml:space="preserve"> a convolution now between the Nl-1 input feature maps xl-1 and the corresponding kernel </w:t>
-      </w:r>
-      <w:proofErr w:type="spellStart"/>
-      <w:r>
-        <w:rPr>
-          <w:rFonts w:ascii="Times New Roman" w:hAnsi="Times New Roman" w:cs="Times New Roman"/>
-          <w:sz w:val="28"/>
-          <w:szCs w:val="28"/>
-        </w:rPr>
-        <w:t>wli,j</w:t>
-      </w:r>
-      <w:proofErr w:type="spellEnd"/>
-      <w:r>
-        <w:rPr>
-          <w:rFonts w:ascii="Times New Roman" w:hAnsi="Times New Roman" w:cs="Times New Roman"/>
-          <w:sz w:val="28"/>
-          <w:szCs w:val="28"/>
-        </w:rPr>
-        <w:t xml:space="preserve">, plus a bias term </w:t>
-      </w:r>
-      <w:proofErr w:type="spellStart"/>
-      <w:r>
-        <w:rPr>
-          <w:rFonts w:ascii="Times New Roman" w:hAnsi="Times New Roman" w:cs="Times New Roman"/>
-          <w:sz w:val="28"/>
-          <w:szCs w:val="28"/>
-        </w:rPr>
-        <w:t>blj</w:t>
-      </w:r>
-      <w:proofErr w:type="spellEnd"/>
-      <w:r>
-        <w:rPr>
-          <w:rFonts w:ascii="Times New Roman" w:hAnsi="Times New Roman" w:cs="Times New Roman"/>
-          <w:sz w:val="28"/>
-          <w:szCs w:val="28"/>
-        </w:rPr>
-        <w:t xml:space="preserve">. The </w:t>
-      </w:r>
-      <w:proofErr w:type="spellStart"/>
-      <w:r>
-        <w:rPr>
-          <w:rFonts w:ascii="Times New Roman" w:hAnsi="Times New Roman" w:cs="Times New Roman"/>
-          <w:sz w:val="28"/>
-          <w:szCs w:val="28"/>
-        </w:rPr>
-        <w:t>elementwise</w:t>
-      </w:r>
-      <w:proofErr w:type="spellEnd"/>
-      <w:r>
-        <w:rPr>
-          <w:rFonts w:ascii="Times New Roman" w:hAnsi="Times New Roman" w:cs="Times New Roman"/>
-          <w:sz w:val="28"/>
-          <w:szCs w:val="28"/>
-        </w:rPr>
-        <w:t xml:space="preserve"> nonlinear function </w:t>
-      </w:r>
-      <w:proofErr w:type="gramStart"/>
-      <w:r>
-        <w:rPr>
-          <w:rFonts w:ascii="Times New Roman" w:hAnsi="Times New Roman" w:cs="Times New Roman"/>
-          <w:sz w:val="28"/>
-          <w:szCs w:val="28"/>
-        </w:rPr>
-        <w:t>σ(</w:t>
-      </w:r>
-      <w:proofErr w:type="gramEnd"/>
+      <w:r>
+        <w:rPr>
+          <w:rFonts w:ascii="Times New Roman" w:hAnsi="Times New Roman" w:cs="Times New Roman"/>
+          <w:sz w:val="28"/>
+          <w:szCs w:val="28"/>
+        </w:rPr>
+        <w:t>with a convolution now between the Nl-1 input feature maps xl-1 and the corresponding kernel wli,j, plus a bias term blj. The elementwise nonlinear function σ(</w:t>
+      </w:r>
       <w:r>
         <w:rPr>
           <w:rFonts w:ascii="Times New Roman" w:hAnsi="Cambria Math" w:cs="Times New Roman"/>
@@ -7135,25 +7471,7 @@
           <w:sz w:val="28"/>
           <w:szCs w:val="28"/>
         </w:rPr>
-        <w:t>)is typically a rectified linear unit (</w:t>
-      </w:r>
-      <w:proofErr w:type="spellStart"/>
-      <w:r>
-        <w:rPr>
-          <w:rFonts w:ascii="Times New Roman" w:hAnsi="Times New Roman" w:cs="Times New Roman"/>
-          <w:sz w:val="28"/>
-          <w:szCs w:val="28"/>
-        </w:rPr>
-        <w:t>ReLU</w:t>
-      </w:r>
-      <w:proofErr w:type="spellEnd"/>
-      <w:r>
-        <w:rPr>
-          <w:rFonts w:ascii="Times New Roman" w:hAnsi="Times New Roman" w:cs="Times New Roman"/>
-          <w:sz w:val="28"/>
-          <w:szCs w:val="28"/>
-        </w:rPr>
-        <w:t>) for each element,</w:t>
+        <w:t>)is typically a rectified linear unit (ReLU) for each element,</w:t>
       </w:r>
     </w:p>
     <w:p>
@@ -7175,25 +7493,7 @@
           <w:sz w:val="28"/>
           <w:szCs w:val="28"/>
         </w:rPr>
-        <w:t xml:space="preserve">        </w:t>
-      </w:r>
-      <w:proofErr w:type="gramStart"/>
-      <w:r>
-        <w:rPr>
-          <w:rFonts w:ascii="Times New Roman" w:hAnsi="Times New Roman" w:cs="Times New Roman"/>
-          <w:sz w:val="28"/>
-          <w:szCs w:val="28"/>
-        </w:rPr>
-        <w:t>σ</w:t>
-      </w:r>
-      <w:proofErr w:type="gramEnd"/>
-      <w:r>
-        <w:rPr>
-          <w:rFonts w:ascii="Times New Roman" w:hAnsi="Times New Roman" w:cs="Times New Roman"/>
-          <w:sz w:val="28"/>
-          <w:szCs w:val="28"/>
-        </w:rPr>
-        <w:t xml:space="preserve"> (x) = max {x,0}.</w:t>
+        <w:t xml:space="preserve">        σ (x) = max {x,0}.</w:t>
       </w:r>
     </w:p>
     <w:p>
@@ -7215,43 +7515,7 @@
           <w:sz w:val="28"/>
           <w:szCs w:val="28"/>
         </w:rPr>
-        <w:t xml:space="preserve">Finally, pooling corresponds to the </w:t>
-      </w:r>
-      <w:proofErr w:type="spellStart"/>
-      <w:r>
-        <w:rPr>
-          <w:rFonts w:ascii="Times New Roman" w:hAnsi="Times New Roman" w:cs="Times New Roman"/>
-          <w:sz w:val="28"/>
-          <w:szCs w:val="28"/>
-        </w:rPr>
-        <w:t>downsampling</w:t>
-      </w:r>
-      <w:proofErr w:type="spellEnd"/>
-      <w:r>
-        <w:rPr>
-          <w:rFonts w:ascii="Times New Roman" w:hAnsi="Times New Roman" w:cs="Times New Roman"/>
-          <w:sz w:val="28"/>
-          <w:szCs w:val="28"/>
-        </w:rPr>
-        <w:t>/</w:t>
-      </w:r>
-      <w:proofErr w:type="spellStart"/>
-      <w:r>
-        <w:rPr>
-          <w:rFonts w:ascii="Times New Roman" w:hAnsi="Times New Roman" w:cs="Times New Roman"/>
-          <w:sz w:val="28"/>
-          <w:szCs w:val="28"/>
-        </w:rPr>
-        <w:t>upsampling</w:t>
-      </w:r>
-      <w:proofErr w:type="spellEnd"/>
-      <w:r>
-        <w:rPr>
-          <w:rFonts w:ascii="Times New Roman" w:hAnsi="Times New Roman" w:cs="Times New Roman"/>
-          <w:sz w:val="28"/>
-          <w:szCs w:val="28"/>
-        </w:rPr>
-        <w:t xml:space="preserve"> of feature maps. These three operations (convolution, nonlinearity, pooling) are illustrated in Fig. 8a; CNNs having a large number of layers, a “deep” network, are referred to as Deep CNNs (DCNNs), with a typical DCNN architecture illustrated in Fig. 3(b). Most layers of a CNN consist of a number of feature maps, within which each pixel acts like a neuron.</w:t>
+        <w:t>Finally, pooling corresponds to the downsampling/upsampling of feature maps. These three operations (convolution, nonlinearity, pooling) are illustrated in Fig. 8a; CNNs having a large number of layers, a “deep” network, are referred to as Deep CNNs (DCNNs), with a typical DCNN architecture illustrated in Fig. 3(b). Most layers of a CNN consist of a number of feature maps, within which each pixel acts like a neuron.</w:t>
       </w:r>
     </w:p>
     <w:p>
@@ -9084,25 +9348,7 @@
           <w:sz w:val="28"/>
           <w:szCs w:val="28"/>
         </w:rPr>
-        <w:t xml:space="preserve">After that, all of these regions are reshaped according to the CNN's input, and each region is transferred to the </w:t>
-      </w:r>
-      <w:proofErr w:type="spellStart"/>
-      <w:r>
-        <w:rPr>
-          <w:rFonts w:ascii="Times New Roman" w:hAnsi="Times New Roman" w:cs="Times New Roman"/>
-          <w:sz w:val="28"/>
-          <w:szCs w:val="28"/>
-        </w:rPr>
-        <w:t>ConvNet</w:t>
-      </w:r>
-      <w:proofErr w:type="spellEnd"/>
-      <w:r>
-        <w:rPr>
-          <w:rFonts w:ascii="Times New Roman" w:hAnsi="Times New Roman" w:cs="Times New Roman"/>
-          <w:sz w:val="28"/>
-          <w:szCs w:val="28"/>
-        </w:rPr>
-        <w:t>.</w:t>
+        <w:t>After that, all of these regions are reshaped according to the CNN's input, and each region is transferred to the ConvNet.</w:t>
       </w:r>
     </w:p>
     <w:p>
@@ -9261,43 +9507,7 @@
           <w:szCs w:val="28"/>
         </w:rPr>
         <w:lastRenderedPageBreak/>
-        <w:t>SVMs are used to segment these regions into separate groups after CNN extracts features for each region. Finally, for each specified field, a bounding box regression (</w:t>
-      </w:r>
-      <w:proofErr w:type="spellStart"/>
-      <w:r>
-        <w:rPr>
-          <w:rFonts w:ascii="Times New Roman" w:hAnsi="Times New Roman" w:cs="Times New Roman"/>
-          <w:sz w:val="28"/>
-          <w:szCs w:val="28"/>
-        </w:rPr>
-        <w:t>Bbox</w:t>
-      </w:r>
-      <w:proofErr w:type="spellEnd"/>
-      <w:r>
-        <w:rPr>
-          <w:rFonts w:ascii="Times New Roman" w:hAnsi="Times New Roman" w:cs="Times New Roman"/>
-          <w:sz w:val="28"/>
-          <w:szCs w:val="28"/>
-        </w:rPr>
-        <w:t xml:space="preserve"> </w:t>
-      </w:r>
-      <w:proofErr w:type="spellStart"/>
-      <w:r>
-        <w:rPr>
-          <w:rFonts w:ascii="Times New Roman" w:hAnsi="Times New Roman" w:cs="Times New Roman"/>
-          <w:sz w:val="28"/>
-          <w:szCs w:val="28"/>
-        </w:rPr>
-        <w:t>reg</w:t>
-      </w:r>
-      <w:proofErr w:type="spellEnd"/>
-      <w:r>
-        <w:rPr>
-          <w:rFonts w:ascii="Times New Roman" w:hAnsi="Times New Roman" w:cs="Times New Roman"/>
-          <w:sz w:val="28"/>
-          <w:szCs w:val="28"/>
-        </w:rPr>
-        <w:t>) is used to predict the bounding boxes.</w:t>
+        <w:t>SVMs are used to segment these regions into separate groups after CNN extracts features for each region. Finally, for each specified field, a bounding box regression (Bbox reg) is used to predict the bounding boxes.</w:t>
       </w:r>
     </w:p>
     <w:p>
@@ -9587,25 +9797,7 @@
           <w:sz w:val="28"/>
           <w:szCs w:val="28"/>
         </w:rPr>
-        <w:t xml:space="preserve">We feed the input image to the CNN in Quick RCNN, which then generates the convolutional feature maps. The regions of proposals are extracted using these maps. The proposed regions are then reshaped into a fixed size using a </w:t>
-      </w:r>
-      <w:proofErr w:type="spellStart"/>
-      <w:r>
-        <w:rPr>
-          <w:rFonts w:ascii="Times New Roman" w:hAnsi="Times New Roman" w:cs="Times New Roman"/>
-          <w:sz w:val="28"/>
-          <w:szCs w:val="28"/>
-        </w:rPr>
-        <w:t>RoI</w:t>
-      </w:r>
-      <w:proofErr w:type="spellEnd"/>
-      <w:r>
-        <w:rPr>
-          <w:rFonts w:ascii="Times New Roman" w:hAnsi="Times New Roman" w:cs="Times New Roman"/>
-          <w:sz w:val="28"/>
-          <w:szCs w:val="28"/>
-        </w:rPr>
-        <w:t xml:space="preserve"> pooling layer so that they can be fed into a completely linked network.</w:t>
+        <w:t>We feed the input image to the CNN in Quick RCNN, which then generates the convolutional feature maps. The regions of proposals are extracted using these maps. The proposed regions are then reshaped into a fixed size using a RoI pooling layer so that they can be fed into a completely linked network.</w:t>
       </w:r>
     </w:p>
     <w:p>
@@ -9694,25 +9886,7 @@
           <w:sz w:val="28"/>
           <w:szCs w:val="28"/>
         </w:rPr>
-        <w:t xml:space="preserve">The picture is fed into a </w:t>
-      </w:r>
-      <w:proofErr w:type="spellStart"/>
-      <w:r>
-        <w:rPr>
-          <w:rFonts w:ascii="Times New Roman" w:hAnsi="Times New Roman" w:cs="Times New Roman"/>
-          <w:sz w:val="28"/>
-          <w:szCs w:val="28"/>
-        </w:rPr>
-        <w:t>ConvNet</w:t>
-      </w:r>
-      <w:proofErr w:type="spellEnd"/>
-      <w:r>
-        <w:rPr>
-          <w:rFonts w:ascii="Times New Roman" w:hAnsi="Times New Roman" w:cs="Times New Roman"/>
-          <w:sz w:val="28"/>
-          <w:szCs w:val="28"/>
-        </w:rPr>
-        <w:t>, which creates the Regions of Interest.</w:t>
+        <w:t>The picture is fed into a ConvNet, which creates the Regions of Interest.</w:t>
       </w:r>
     </w:p>
     <w:p>
@@ -9736,43 +9910,7 @@
           <w:sz w:val="28"/>
           <w:szCs w:val="28"/>
         </w:rPr>
-        <w:t xml:space="preserve">On all of these regions, a </w:t>
-      </w:r>
-      <w:proofErr w:type="spellStart"/>
-      <w:r>
-        <w:rPr>
-          <w:rFonts w:ascii="Times New Roman" w:hAnsi="Times New Roman" w:cs="Times New Roman"/>
-          <w:sz w:val="28"/>
-          <w:szCs w:val="28"/>
-        </w:rPr>
-        <w:t>RoI</w:t>
-      </w:r>
-      <w:proofErr w:type="spellEnd"/>
-      <w:r>
-        <w:rPr>
-          <w:rFonts w:ascii="Times New Roman" w:hAnsi="Times New Roman" w:cs="Times New Roman"/>
-          <w:sz w:val="28"/>
-          <w:szCs w:val="28"/>
-        </w:rPr>
-        <w:t xml:space="preserve"> pooling layer is added to reshape them according to the </w:t>
-      </w:r>
-      <w:proofErr w:type="spellStart"/>
-      <w:r>
-        <w:rPr>
-          <w:rFonts w:ascii="Times New Roman" w:hAnsi="Times New Roman" w:cs="Times New Roman"/>
-          <w:sz w:val="28"/>
-          <w:szCs w:val="28"/>
-        </w:rPr>
-        <w:t>ConvNet's</w:t>
-      </w:r>
-      <w:proofErr w:type="spellEnd"/>
-      <w:r>
-        <w:rPr>
-          <w:rFonts w:ascii="Times New Roman" w:hAnsi="Times New Roman" w:cs="Times New Roman"/>
-          <w:sz w:val="28"/>
-          <w:szCs w:val="28"/>
-        </w:rPr>
-        <w:t xml:space="preserve"> feedback. After that, each area is linked to a larger network.</w:t>
+        <w:t>On all of these regions, a RoI pooling layer is added to reshape them according to the ConvNet's feedback. After that, each area is linked to a larger network.</w:t>
       </w:r>
     </w:p>
     <w:p>
@@ -10371,27 +10509,7 @@
           <w:sz w:val="28"/>
           <w:szCs w:val="28"/>
         </w:rPr>
-        <w:t xml:space="preserve">Faster RCNN is a variant of Fast RCNN that has been tweaked. The main difference is that Fast RCNN generates Regions of Interest using selective search, whereas Faster RCNN uses RPN (Region Proposal Network). RPN takes image feature maps as input and outputs a collection of object proposals, each with a ranking for </w:t>
-      </w:r>
-      <w:proofErr w:type="spellStart"/>
-      <w:r>
-        <w:rPr>
-          <w:rFonts w:ascii="Times New Roman" w:hAnsi="Times New Roman" w:cs="Times New Roman"/>
-          <w:color w:val="000000" w:themeColor="text1"/>
-          <w:sz w:val="28"/>
-          <w:szCs w:val="28"/>
-        </w:rPr>
-        <w:t>objectness</w:t>
-      </w:r>
-      <w:proofErr w:type="spellEnd"/>
-      <w:r>
-        <w:rPr>
-          <w:rFonts w:ascii="Times New Roman" w:hAnsi="Times New Roman" w:cs="Times New Roman"/>
-          <w:color w:val="000000" w:themeColor="text1"/>
-          <w:sz w:val="28"/>
-          <w:szCs w:val="28"/>
-        </w:rPr>
-        <w:t>.</w:t>
+        <w:t>Faster RCNN is a variant of Fast RCNN that has been tweaked. The main difference is that Fast RCNN generates Regions of Interest using selective search, whereas Faster RCNN uses RPN (Region Proposal Network). RPN takes image feature maps as input and outputs a collection of object proposals, each with a ranking for objectness.</w:t>
       </w:r>
     </w:p>
     <w:p>
@@ -10449,27 +10567,7 @@
           <w:sz w:val="28"/>
           <w:szCs w:val="28"/>
         </w:rPr>
-        <w:t xml:space="preserve">1. We take an image and pass it to the </w:t>
-      </w:r>
-      <w:proofErr w:type="spellStart"/>
-      <w:r>
-        <w:rPr>
-          <w:rFonts w:ascii="Times New Roman" w:hAnsi="Times New Roman" w:cs="Times New Roman"/>
-          <w:color w:val="000000" w:themeColor="text1"/>
-          <w:sz w:val="28"/>
-          <w:szCs w:val="28"/>
-        </w:rPr>
-        <w:t>ConvNet</w:t>
-      </w:r>
-      <w:proofErr w:type="spellEnd"/>
-      <w:r>
-        <w:rPr>
-          <w:rFonts w:ascii="Times New Roman" w:hAnsi="Times New Roman" w:cs="Times New Roman"/>
-          <w:color w:val="000000" w:themeColor="text1"/>
-          <w:sz w:val="28"/>
-          <w:szCs w:val="28"/>
-        </w:rPr>
-        <w:t>, which returns the image's feature map.</w:t>
+        <w:t>1. We take an image and pass it to the ConvNet, which returns the image's feature map.</w:t>
       </w:r>
     </w:p>
     <w:p>
@@ -10502,27 +10600,7 @@
           <w:sz w:val="28"/>
           <w:szCs w:val="28"/>
         </w:rPr>
-        <w:t xml:space="preserve">2. </w:t>
-      </w:r>
-      <w:proofErr w:type="gramStart"/>
-      <w:r>
-        <w:rPr>
-          <w:rFonts w:ascii="Times New Roman" w:hAnsi="Times New Roman" w:cs="Times New Roman"/>
-          <w:color w:val="000000" w:themeColor="text1"/>
-          <w:sz w:val="28"/>
-          <w:szCs w:val="28"/>
-        </w:rPr>
-        <w:t>On</w:t>
-      </w:r>
-      <w:proofErr w:type="gramEnd"/>
-      <w:r>
-        <w:rPr>
-          <w:rFonts w:ascii="Times New Roman" w:hAnsi="Times New Roman" w:cs="Times New Roman"/>
-          <w:color w:val="000000" w:themeColor="text1"/>
-          <w:sz w:val="28"/>
-          <w:szCs w:val="28"/>
-        </w:rPr>
-        <w:t xml:space="preserve"> these function maps, a region proposal network is implemented.</w:t>
+        <w:t>2. On these function maps, a region proposal network is implemented.</w:t>
       </w:r>
     </w:p>
     <w:p>
@@ -10543,27 +10621,7 @@
           <w:sz w:val="28"/>
           <w:szCs w:val="28"/>
         </w:rPr>
-        <w:t xml:space="preserve">The object proposals are returned, along with their </w:t>
-      </w:r>
-      <w:proofErr w:type="spellStart"/>
-      <w:r>
-        <w:rPr>
-          <w:rFonts w:ascii="Times New Roman" w:hAnsi="Times New Roman" w:cs="Times New Roman"/>
-          <w:color w:val="000000" w:themeColor="text1"/>
-          <w:sz w:val="28"/>
-          <w:szCs w:val="28"/>
-        </w:rPr>
-        <w:t>objectness</w:t>
-      </w:r>
-      <w:proofErr w:type="spellEnd"/>
-      <w:r>
-        <w:rPr>
-          <w:rFonts w:ascii="Times New Roman" w:hAnsi="Times New Roman" w:cs="Times New Roman"/>
-          <w:color w:val="000000" w:themeColor="text1"/>
-          <w:sz w:val="28"/>
-          <w:szCs w:val="28"/>
-        </w:rPr>
-        <w:t xml:space="preserve"> ranking.</w:t>
+        <w:t>The object proposals are returned, along with their objectness ranking.</w:t>
       </w:r>
     </w:p>
     <w:p>
@@ -10596,27 +10654,7 @@
           <w:sz w:val="28"/>
           <w:szCs w:val="28"/>
         </w:rPr>
-        <w:t xml:space="preserve">3. These proposals are subjected to a </w:t>
-      </w:r>
-      <w:proofErr w:type="spellStart"/>
-      <w:r>
-        <w:rPr>
-          <w:rFonts w:ascii="Times New Roman" w:hAnsi="Times New Roman" w:cs="Times New Roman"/>
-          <w:color w:val="000000" w:themeColor="text1"/>
-          <w:sz w:val="28"/>
-          <w:szCs w:val="28"/>
-        </w:rPr>
-        <w:t>RoI</w:t>
-      </w:r>
-      <w:proofErr w:type="spellEnd"/>
-      <w:r>
-        <w:rPr>
-          <w:rFonts w:ascii="Times New Roman" w:hAnsi="Times New Roman" w:cs="Times New Roman"/>
-          <w:color w:val="000000" w:themeColor="text1"/>
-          <w:sz w:val="28"/>
-          <w:szCs w:val="28"/>
-        </w:rPr>
-        <w:t xml:space="preserve"> pooling layer, which reduces the size of all proposals to the same level.</w:t>
+        <w:t>3. These proposals are subjected to a RoI pooling layer, which reduces the size of all proposals to the same level.</w:t>
       </w:r>
     </w:p>
     <w:p>
@@ -10867,27 +10905,7 @@
           <w:sz w:val="28"/>
           <w:szCs w:val="28"/>
         </w:rPr>
-        <w:t xml:space="preserve">Once we have generated anchor boxes then next step is to find out </w:t>
-      </w:r>
-      <w:proofErr w:type="gramStart"/>
-      <w:r>
-        <w:rPr>
-          <w:rFonts w:ascii="Times New Roman" w:hAnsi="Times New Roman" w:cs="Times New Roman"/>
-          <w:color w:val="000000" w:themeColor="text1"/>
-          <w:sz w:val="28"/>
-          <w:szCs w:val="28"/>
-        </w:rPr>
-        <w:t>IoU</w:t>
-      </w:r>
-      <w:proofErr w:type="gramEnd"/>
-      <w:r>
-        <w:rPr>
-          <w:rFonts w:ascii="Times New Roman" w:hAnsi="Times New Roman" w:cs="Times New Roman"/>
-          <w:color w:val="000000" w:themeColor="text1"/>
-          <w:sz w:val="28"/>
-          <w:szCs w:val="28"/>
-        </w:rPr>
-        <w:t xml:space="preserve"> (Intersection over union).</w:t>
+        <w:t>Once we have generated anchor boxes then next step is to find out IoU (Intersection over union).</w:t>
       </w:r>
     </w:p>
     <w:p>
@@ -10993,43 +11011,7 @@
           <w:szCs w:val="28"/>
         </w:rPr>
         <w:lastRenderedPageBreak/>
-        <w:t xml:space="preserve">The overlapping region from the previous figure is referred to as </w:t>
-      </w:r>
-      <w:proofErr w:type="gramStart"/>
-      <w:r>
-        <w:rPr>
-          <w:rFonts w:ascii="Times New Roman" w:hAnsi="Times New Roman" w:cs="Times New Roman"/>
-          <w:sz w:val="28"/>
-          <w:szCs w:val="28"/>
-        </w:rPr>
-        <w:t>IoU</w:t>
-      </w:r>
-      <w:proofErr w:type="gramEnd"/>
-      <w:r>
-        <w:rPr>
-          <w:rFonts w:ascii="Times New Roman" w:hAnsi="Times New Roman" w:cs="Times New Roman"/>
-          <w:sz w:val="28"/>
-          <w:szCs w:val="28"/>
-        </w:rPr>
-        <w:t xml:space="preserve">. If the overlapping region is greater than 50%, the object will be identified by the box. Foreground class refers to the anchor box with the highest </w:t>
-      </w:r>
-      <w:proofErr w:type="gramStart"/>
-      <w:r>
-        <w:rPr>
-          <w:rFonts w:ascii="Times New Roman" w:hAnsi="Times New Roman" w:cs="Times New Roman"/>
-          <w:sz w:val="28"/>
-          <w:szCs w:val="28"/>
-        </w:rPr>
-        <w:t>IoU</w:t>
-      </w:r>
-      <w:proofErr w:type="gramEnd"/>
-      <w:r>
-        <w:rPr>
-          <w:rFonts w:ascii="Times New Roman" w:hAnsi="Times New Roman" w:cs="Times New Roman"/>
-          <w:sz w:val="28"/>
-          <w:szCs w:val="28"/>
-        </w:rPr>
-        <w:t>.</w:t>
+        <w:t>The overlapping region from the previous figure is referred to as IoU. If the overlapping region is greater than 50%, the object will be identified by the box. Foreground class refers to the anchor box with the highest IoU.</w:t>
       </w:r>
     </w:p>
     <w:p>
@@ -11665,27 +11647,7 @@
           <w:sz w:val="28"/>
           <w:szCs w:val="28"/>
         </w:rPr>
-        <w:t xml:space="preserve">As we discussed earlier, there are 8732 boxes per object in above figure. So for laptop there are 8732 bounding boxes and for mobile have also 8732 boxes. We can see that there are multiple boxes are overlapping each other. We used </w:t>
-      </w:r>
-      <w:proofErr w:type="gramStart"/>
-      <w:r>
-        <w:rPr>
-          <w:rFonts w:ascii="Times New Roman" w:hAnsi="Times New Roman" w:cs="Times New Roman"/>
-          <w:color w:val="000000" w:themeColor="text1"/>
-          <w:sz w:val="28"/>
-          <w:szCs w:val="28"/>
-        </w:rPr>
-        <w:t>IoU</w:t>
-      </w:r>
-      <w:proofErr w:type="gramEnd"/>
-      <w:r>
-        <w:rPr>
-          <w:rFonts w:ascii="Times New Roman" w:hAnsi="Times New Roman" w:cs="Times New Roman"/>
-          <w:color w:val="000000" w:themeColor="text1"/>
-          <w:sz w:val="28"/>
-          <w:szCs w:val="28"/>
-        </w:rPr>
-        <w:t xml:space="preserve"> here to find out highest overlapping box. Using IoU concept we can detect object easily</w:t>
+        <w:t>As we discussed earlier, there are 8732 boxes per object in above figure. So for laptop there are 8732 bounding boxes and for mobile have also 8732 boxes. We can see that there are multiple boxes are overlapping each other. We used IoU here to find out highest overlapping box. Using IoU concept we can detect object easily</w:t>
       </w:r>
       <w:r>
         <w:rPr>
@@ -12034,25 +11996,7 @@
           <w:sz w:val="28"/>
           <w:szCs w:val="28"/>
         </w:rPr>
-        <w:t xml:space="preserve">The grid for YOLO framework would be </w:t>
-      </w:r>
-      <w:proofErr w:type="gramStart"/>
-      <w:r>
-        <w:rPr>
-          <w:rFonts w:ascii="Times New Roman" w:hAnsi="Times New Roman" w:cs="Times New Roman"/>
-          <w:sz w:val="28"/>
-          <w:szCs w:val="28"/>
-        </w:rPr>
-        <w:t>3 x 3</w:t>
-      </w:r>
-      <w:proofErr w:type="gramEnd"/>
-      <w:r>
-        <w:rPr>
-          <w:rFonts w:ascii="Times New Roman" w:hAnsi="Times New Roman" w:cs="Times New Roman"/>
-          <w:sz w:val="28"/>
-          <w:szCs w:val="28"/>
-        </w:rPr>
-        <w:t>.</w:t>
+        <w:t>The grid for YOLO framework would be 3 x 3.</w:t>
       </w:r>
     </w:p>
     <w:p>
@@ -12229,23 +12173,13 @@
           <w:szCs w:val="28"/>
         </w:rPr>
       </w:pPr>
-      <w:proofErr w:type="gramStart"/>
-      <w:r>
-        <w:rPr>
-          <w:rFonts w:ascii="Times New Roman" w:hAnsi="Times New Roman" w:cs="Times New Roman"/>
-          <w:sz w:val="28"/>
-          <w:szCs w:val="28"/>
-        </w:rPr>
-        <w:t>pc</w:t>
-      </w:r>
-      <w:proofErr w:type="gramEnd"/>
-      <w:r>
-        <w:rPr>
-          <w:rFonts w:ascii="Times New Roman" w:hAnsi="Times New Roman" w:cs="Times New Roman"/>
-          <w:sz w:val="28"/>
-          <w:szCs w:val="28"/>
-        </w:rPr>
-        <w:t xml:space="preserve">: It shows </w:t>
+      <w:r>
+        <w:rPr>
+          <w:rFonts w:ascii="Times New Roman" w:hAnsi="Times New Roman" w:cs="Times New Roman"/>
+          <w:sz w:val="28"/>
+          <w:szCs w:val="28"/>
+        </w:rPr>
+        <w:t xml:space="preserve">pc: It shows </w:t>
       </w:r>
       <w:r>
         <w:rPr>
@@ -12279,23 +12213,13 @@
           <w:szCs w:val="28"/>
         </w:rPr>
       </w:pPr>
-      <w:proofErr w:type="spellStart"/>
-      <w:r>
-        <w:rPr>
-          <w:rFonts w:ascii="Times New Roman" w:hAnsi="Times New Roman" w:cs="Times New Roman"/>
-          <w:sz w:val="28"/>
-          <w:szCs w:val="28"/>
-        </w:rPr>
-        <w:t>bx,by</w:t>
-      </w:r>
-      <w:proofErr w:type="spellEnd"/>
-      <w:r>
-        <w:rPr>
-          <w:rFonts w:ascii="Times New Roman" w:hAnsi="Times New Roman" w:cs="Times New Roman"/>
-          <w:sz w:val="28"/>
-          <w:szCs w:val="28"/>
-        </w:rPr>
-        <w:t>: Defines the center of bounding box</w:t>
+      <w:r>
+        <w:rPr>
+          <w:rFonts w:ascii="Times New Roman" w:hAnsi="Times New Roman" w:cs="Times New Roman"/>
+          <w:sz w:val="28"/>
+          <w:szCs w:val="28"/>
+        </w:rPr>
+        <w:t>bx,by: Defines the center of bounding box</w:t>
       </w:r>
     </w:p>
     <w:p>
@@ -12313,41 +12237,13 @@
           <w:szCs w:val="28"/>
         </w:rPr>
       </w:pPr>
-      <w:proofErr w:type="spellStart"/>
-      <w:r>
-        <w:rPr>
-          <w:rFonts w:ascii="Times New Roman" w:hAnsi="Times New Roman" w:cs="Times New Roman"/>
-          <w:sz w:val="28"/>
-          <w:szCs w:val="28"/>
-        </w:rPr>
-        <w:t>bh</w:t>
-      </w:r>
-      <w:proofErr w:type="spellEnd"/>
-      <w:r>
-        <w:rPr>
-          <w:rFonts w:ascii="Times New Roman" w:hAnsi="Times New Roman" w:cs="Times New Roman"/>
-          <w:sz w:val="28"/>
-          <w:szCs w:val="28"/>
-        </w:rPr>
-        <w:t xml:space="preserve"> and </w:t>
-      </w:r>
-      <w:proofErr w:type="spellStart"/>
-      <w:r>
-        <w:rPr>
-          <w:rFonts w:ascii="Times New Roman" w:hAnsi="Times New Roman" w:cs="Times New Roman"/>
-          <w:sz w:val="28"/>
-          <w:szCs w:val="28"/>
-        </w:rPr>
-        <w:t>bw</w:t>
-      </w:r>
-      <w:proofErr w:type="spellEnd"/>
-      <w:r>
-        <w:rPr>
-          <w:rFonts w:ascii="Times New Roman" w:hAnsi="Times New Roman" w:cs="Times New Roman"/>
-          <w:sz w:val="28"/>
-          <w:szCs w:val="28"/>
-        </w:rPr>
-        <w:t>: height and width of bounding box</w:t>
+      <w:r>
+        <w:rPr>
+          <w:rFonts w:ascii="Times New Roman" w:hAnsi="Times New Roman" w:cs="Times New Roman"/>
+          <w:sz w:val="28"/>
+          <w:szCs w:val="28"/>
+        </w:rPr>
+        <w:t>bh and bw: height and width of bounding box</w:t>
       </w:r>
     </w:p>
     <w:p>
@@ -12371,43 +12267,7 @@
           <w:sz w:val="28"/>
           <w:szCs w:val="28"/>
         </w:rPr>
-        <w:t>c1</w:t>
-      </w:r>
-      <w:proofErr w:type="gramStart"/>
-      <w:r>
-        <w:rPr>
-          <w:rFonts w:ascii="Times New Roman" w:hAnsi="Times New Roman" w:cs="Times New Roman"/>
-          <w:sz w:val="28"/>
-          <w:szCs w:val="28"/>
-        </w:rPr>
-        <w:t>,c2,c3</w:t>
-      </w:r>
-      <w:proofErr w:type="gramEnd"/>
-      <w:r>
-        <w:rPr>
-          <w:rFonts w:ascii="Times New Roman" w:hAnsi="Times New Roman" w:cs="Times New Roman"/>
-          <w:sz w:val="28"/>
-          <w:szCs w:val="28"/>
-        </w:rPr>
-        <w:t>,…</w:t>
-      </w:r>
-      <w:proofErr w:type="spellStart"/>
-      <w:r>
-        <w:rPr>
-          <w:rFonts w:ascii="Times New Roman" w:hAnsi="Times New Roman" w:cs="Times New Roman"/>
-          <w:sz w:val="28"/>
-          <w:szCs w:val="28"/>
-        </w:rPr>
-        <w:t>cn</w:t>
-      </w:r>
-      <w:proofErr w:type="spellEnd"/>
-      <w:r>
-        <w:rPr>
-          <w:rFonts w:ascii="Times New Roman" w:hAnsi="Times New Roman" w:cs="Times New Roman"/>
-          <w:sz w:val="28"/>
-          <w:szCs w:val="28"/>
-        </w:rPr>
-        <w:t xml:space="preserve">: It represents the class of an object such as cars, bikes, pedestrian etc.  </w:t>
+        <w:t xml:space="preserve">c1,c2,c3,…cn: It represents the class of an object such as cars, bikes, pedestrian etc.  </w:t>
       </w:r>
     </w:p>
     <w:p>
@@ -12554,28 +12414,6 @@
         </w:rPr>
         <w:t>it gets 1805 bounding boxes.</w:t>
       </w:r>
-    </w:p>
-    <w:p>
-      <w:pPr>
-        <w:spacing w:line="276" w:lineRule="auto"/>
-        <w:jc w:val="both"/>
-        <w:rPr>
-          <w:rFonts w:ascii="Times New Roman" w:hAnsi="Times New Roman" w:cs="Times New Roman"/>
-          <w:sz w:val="28"/>
-          <w:szCs w:val="28"/>
-        </w:rPr>
-      </w:pPr>
-    </w:p>
-    <w:p>
-      <w:pPr>
-        <w:spacing w:line="276" w:lineRule="auto"/>
-        <w:jc w:val="both"/>
-        <w:rPr>
-          <w:rFonts w:ascii="Times New Roman" w:hAnsi="Times New Roman" w:cs="Times New Roman"/>
-          <w:sz w:val="28"/>
-          <w:szCs w:val="28"/>
-        </w:rPr>
-      </w:pPr>
     </w:p>
     <w:p>
       <w:pPr>
@@ -12803,25 +12641,7 @@
           <w:sz w:val="28"/>
           <w:szCs w:val="28"/>
         </w:rPr>
-        <w:t xml:space="preserve">While detecting the object in real-time, the object detection algorithm detects one object in many times. The detected object has surrounded with multiple bounding boxes as shown in below figure. Every image has pc value i.e. probability value. So, it selects the bounding box which has highest probability i.e. 0.9 in this case. Secondly, it takes highest </w:t>
-      </w:r>
-      <w:proofErr w:type="gramStart"/>
-      <w:r>
-        <w:rPr>
-          <w:rFonts w:ascii="Times New Roman" w:hAnsi="Times New Roman" w:cs="Times New Roman"/>
-          <w:sz w:val="28"/>
-          <w:szCs w:val="28"/>
-        </w:rPr>
-        <w:t>IoU</w:t>
-      </w:r>
-      <w:proofErr w:type="gramEnd"/>
-      <w:r>
-        <w:rPr>
-          <w:rFonts w:ascii="Times New Roman" w:hAnsi="Times New Roman" w:cs="Times New Roman"/>
-          <w:sz w:val="28"/>
-          <w:szCs w:val="28"/>
-        </w:rPr>
-        <w:t xml:space="preserve"> of the another box. Therefore, 0.6 and 0.7 probabilities are suppressed. This will goes until all the boxes </w:t>
+        <w:t xml:space="preserve">While detecting the object in real-time, the object detection algorithm detects one object in many times. The detected object has surrounded with multiple bounding boxes as shown in below figure. Every image has pc value i.e. probability value. So, it selects the bounding box which has highest probability i.e. 0.9 in this case. Secondly, it takes highest IoU of the another box. Therefore, 0.6 and 0.7 probabilities are suppressed. This will goes until all the boxes </w:t>
       </w:r>
       <w:r>
         <w:rPr>
@@ -13016,7 +12836,25 @@
           <w:sz w:val="36"/>
           <w:szCs w:val="36"/>
         </w:rPr>
-        <w:t>System Architecture Design For unmanned aerial vehicle</w:t>
+        <w:t>System A</w:t>
+      </w:r>
+      <w:r>
+        <w:rPr>
+          <w:rFonts w:ascii="Times New Roman" w:hAnsi="Times New Roman" w:cs="Times New Roman"/>
+          <w:b/>
+          <w:sz w:val="36"/>
+          <w:szCs w:val="36"/>
+        </w:rPr>
+        <w:t>rchitecture Design For Unmanned Aerial V</w:t>
+      </w:r>
+      <w:r>
+        <w:rPr>
+          <w:rFonts w:ascii="Times New Roman" w:hAnsi="Times New Roman" w:cs="Times New Roman"/>
+          <w:b/>
+          <w:sz w:val="36"/>
+          <w:szCs w:val="36"/>
+        </w:rPr>
+        <w:t>ehicle</w:t>
       </w:r>
     </w:p>
     <w:p>
@@ -13183,7 +13021,7 @@
                     <w:noProof/>
                     <w:color w:val="404040"/>
                   </w:rPr>
-                  <w:t>20</w:t>
+                  <w:t>36</w:t>
                 </w:r>
                 <w:r>
                   <w:fldChar w:fldCharType="end"/>
@@ -16049,7 +15887,7 @@
 </file>
 
 <file path=customXml/itemProps1.xml><?xml version="1.0" encoding="utf-8"?>
-<ds:datastoreItem xmlns:ds="http://schemas.openxmlformats.org/officeDocument/2006/customXml" ds:itemID="{25C0B5B1-9C09-4523-BEA8-C3835AFBBA89}">
+<ds:datastoreItem xmlns:ds="http://schemas.openxmlformats.org/officeDocument/2006/customXml" ds:itemID="{F8C889F6-79C9-479E-8BFF-03B55170406F}">
   <ds:schemaRefs>
     <ds:schemaRef ds:uri="http://schemas.openxmlformats.org/officeDocument/2006/bibliography"/>
   </ds:schemaRefs>

--- a/Thesis Work/Presentation/Thesis report changes/Thesis report.docx
+++ b/Thesis Work/Presentation/Thesis report changes/Thesis report.docx
@@ -298,16 +298,45 @@
         </w:rPr>
         <w:t xml:space="preserve"> </w:t>
       </w:r>
+      <w:proofErr w:type="spellStart"/>
       <w:r>
         <w:rPr>
           <w:w w:val="95"/>
         </w:rPr>
-        <w:t>Saurabh Mandlik</w:t>
-      </w:r>
+        <w:t>Saurabh</w:t>
+      </w:r>
+      <w:proofErr w:type="spellEnd"/>
+      <w:r>
+        <w:rPr>
+          <w:w w:val="95"/>
+        </w:rPr>
+        <w:t xml:space="preserve"> </w:t>
+      </w:r>
+      <w:proofErr w:type="spellStart"/>
+      <w:r>
+        <w:rPr>
+          <w:w w:val="95"/>
+        </w:rPr>
+        <w:t>Mandlik</w:t>
+      </w:r>
+      <w:proofErr w:type="spellEnd"/>
       <w:r>
         <w:tab/>
-        <w:t>Mr. Holger Dieterich</w:t>
-      </w:r>
+        <w:t xml:space="preserve">Mr. </w:t>
+      </w:r>
+      <w:proofErr w:type="spellStart"/>
+      <w:r>
+        <w:t>Holger</w:t>
+      </w:r>
+      <w:proofErr w:type="spellEnd"/>
+      <w:r>
+        <w:t xml:space="preserve"> </w:t>
+      </w:r>
+      <w:proofErr w:type="spellStart"/>
+      <w:r>
+        <w:t>Dieterich</w:t>
+      </w:r>
+      <w:proofErr w:type="spellEnd"/>
     </w:p>
     <w:p>
       <w:pPr>
@@ -384,16 +413,26 @@
         <w:tab/>
       </w:r>
       <w:r>
-        <w:t>Dr. Achim</w:t>
-      </w:r>
+        <w:t xml:space="preserve">Dr. </w:t>
+      </w:r>
+      <w:proofErr w:type="spellStart"/>
+      <w:r>
+        <w:t>Achim</w:t>
+      </w:r>
+      <w:proofErr w:type="spellEnd"/>
       <w:r>
         <w:rPr>
           <w:spacing w:val="-60"/>
         </w:rPr>
         <w:t xml:space="preserve"> </w:t>
       </w:r>
-      <w:r>
-        <w:t>Gottscheber.</w:t>
+      <w:proofErr w:type="spellStart"/>
+      <w:r>
+        <w:t>Gottscheber</w:t>
+      </w:r>
+      <w:proofErr w:type="spellEnd"/>
+      <w:r>
+        <w:t>.</w:t>
       </w:r>
     </w:p>
     <w:p>
@@ -1952,13 +1991,23 @@
           <w:szCs w:val="28"/>
         </w:rPr>
       </w:pPr>
-      <w:r>
-        <w:rPr>
-          <w:rFonts w:ascii="Times New Roman" w:hAnsi="Times New Roman" w:cs="Times New Roman"/>
-          <w:sz w:val="28"/>
-          <w:szCs w:val="28"/>
-        </w:rPr>
-        <w:t>Pixhawk Autopilot</w:t>
+      <w:proofErr w:type="spellStart"/>
+      <w:r>
+        <w:rPr>
+          <w:rFonts w:ascii="Times New Roman" w:hAnsi="Times New Roman" w:cs="Times New Roman"/>
+          <w:sz w:val="28"/>
+          <w:szCs w:val="28"/>
+        </w:rPr>
+        <w:t>Pixhawk</w:t>
+      </w:r>
+      <w:proofErr w:type="spellEnd"/>
+      <w:r>
+        <w:rPr>
+          <w:rFonts w:ascii="Times New Roman" w:hAnsi="Times New Roman" w:cs="Times New Roman"/>
+          <w:sz w:val="28"/>
+          <w:szCs w:val="28"/>
+        </w:rPr>
+        <w:t xml:space="preserve"> Autopilot</w:t>
       </w:r>
     </w:p>
     <w:p>
@@ -2012,7 +2061,43 @@
           <w:sz w:val="28"/>
           <w:szCs w:val="28"/>
         </w:rPr>
-        <w:t xml:space="preserve">4500 mAh Lipo Battery </w:t>
+        <w:t xml:space="preserve">4500 </w:t>
+      </w:r>
+      <w:proofErr w:type="spellStart"/>
+      <w:r>
+        <w:rPr>
+          <w:rFonts w:ascii="Times New Roman" w:hAnsi="Times New Roman" w:cs="Times New Roman"/>
+          <w:sz w:val="28"/>
+          <w:szCs w:val="28"/>
+        </w:rPr>
+        <w:t>mAh</w:t>
+      </w:r>
+      <w:proofErr w:type="spellEnd"/>
+      <w:r>
+        <w:rPr>
+          <w:rFonts w:ascii="Times New Roman" w:hAnsi="Times New Roman" w:cs="Times New Roman"/>
+          <w:sz w:val="28"/>
+          <w:szCs w:val="28"/>
+        </w:rPr>
+        <w:t xml:space="preserve"> </w:t>
+      </w:r>
+      <w:proofErr w:type="spellStart"/>
+      <w:r>
+        <w:rPr>
+          <w:rFonts w:ascii="Times New Roman" w:hAnsi="Times New Roman" w:cs="Times New Roman"/>
+          <w:sz w:val="28"/>
+          <w:szCs w:val="28"/>
+        </w:rPr>
+        <w:t>Lipo</w:t>
+      </w:r>
+      <w:proofErr w:type="spellEnd"/>
+      <w:r>
+        <w:rPr>
+          <w:rFonts w:ascii="Times New Roman" w:hAnsi="Times New Roman" w:cs="Times New Roman"/>
+          <w:sz w:val="28"/>
+          <w:szCs w:val="28"/>
+        </w:rPr>
+        <w:t xml:space="preserve"> Battery </w:t>
       </w:r>
     </w:p>
     <w:p>
@@ -2060,13 +2145,23 @@
           <w:szCs w:val="28"/>
         </w:rPr>
       </w:pPr>
-      <w:r>
-        <w:rPr>
-          <w:rFonts w:ascii="Times New Roman" w:hAnsi="Times New Roman" w:cs="Times New Roman"/>
-          <w:sz w:val="28"/>
-          <w:szCs w:val="28"/>
-        </w:rPr>
-        <w:t>WiFi Connection</w:t>
+      <w:proofErr w:type="spellStart"/>
+      <w:r>
+        <w:rPr>
+          <w:rFonts w:ascii="Times New Roman" w:hAnsi="Times New Roman" w:cs="Times New Roman"/>
+          <w:sz w:val="28"/>
+          <w:szCs w:val="28"/>
+        </w:rPr>
+        <w:t>WiFi</w:t>
+      </w:r>
+      <w:proofErr w:type="spellEnd"/>
+      <w:r>
+        <w:rPr>
+          <w:rFonts w:ascii="Times New Roman" w:hAnsi="Times New Roman" w:cs="Times New Roman"/>
+          <w:sz w:val="28"/>
+          <w:szCs w:val="28"/>
+        </w:rPr>
+        <w:t xml:space="preserve"> Connection</w:t>
       </w:r>
     </w:p>
     <w:p>
@@ -2114,13 +2209,23 @@
           <w:szCs w:val="28"/>
         </w:rPr>
       </w:pPr>
-      <w:r>
-        <w:rPr>
-          <w:rFonts w:ascii="Times New Roman" w:hAnsi="Times New Roman" w:cs="Times New Roman"/>
-          <w:sz w:val="28"/>
-          <w:szCs w:val="28"/>
-        </w:rPr>
-        <w:t>StromPi and Battery model</w:t>
+      <w:proofErr w:type="spellStart"/>
+      <w:r>
+        <w:rPr>
+          <w:rFonts w:ascii="Times New Roman" w:hAnsi="Times New Roman" w:cs="Times New Roman"/>
+          <w:sz w:val="28"/>
+          <w:szCs w:val="28"/>
+        </w:rPr>
+        <w:t>StromPi</w:t>
+      </w:r>
+      <w:proofErr w:type="spellEnd"/>
+      <w:r>
+        <w:rPr>
+          <w:rFonts w:ascii="Times New Roman" w:hAnsi="Times New Roman" w:cs="Times New Roman"/>
+          <w:sz w:val="28"/>
+          <w:szCs w:val="28"/>
+        </w:rPr>
+        <w:t xml:space="preserve"> and Battery model</w:t>
       </w:r>
     </w:p>
     <w:p>
@@ -2525,6 +2630,14 @@
     </w:p>
     <w:p>
       <w:pPr>
+        <w:rPr>
+          <w:sz w:val="32"/>
+          <w:szCs w:val="32"/>
+        </w:rPr>
+      </w:pPr>
+    </w:p>
+    <w:p>
+      <w:pPr>
         <w:pStyle w:val="Heading1"/>
         <w:numPr>
           <w:ilvl w:val="0"/>
@@ -3032,31 +3145,31 @@
           <w:sz w:val="28"/>
           <w:szCs w:val="28"/>
         </w:rPr>
-        <w:t>divided into three parts. First, detect the object using deep learning approach. Second, to control the UAV</w:t>
-      </w:r>
-      <w:r>
-        <w:rPr>
-          <w:rFonts w:ascii="Times New Roman" w:hAnsi="Times New Roman" w:cs="Times New Roman"/>
-          <w:sz w:val="28"/>
-          <w:szCs w:val="28"/>
-        </w:rPr>
-        <w:t xml:space="preserve"> manually that detects</w:t>
-      </w:r>
-      <w:r>
-        <w:rPr>
-          <w:rFonts w:ascii="Times New Roman" w:hAnsi="Times New Roman" w:cs="Times New Roman"/>
-          <w:sz w:val="28"/>
-          <w:szCs w:val="28"/>
-        </w:rPr>
-        <w:t xml:space="preserve"> the object using on board computer, Raspberry Pi. Third, UAV should fl</w:t>
-      </w:r>
-      <w:r>
-        <w:rPr>
-          <w:rFonts w:ascii="Times New Roman" w:hAnsi="Times New Roman" w:cs="Times New Roman"/>
-          <w:sz w:val="28"/>
-          <w:szCs w:val="28"/>
-        </w:rPr>
-        <w:t>y autonomously using Aruco Marker which is placed on UGV.</w:t>
+        <w:t xml:space="preserve">divided into three parts. First, detect the </w:t>
+      </w:r>
+      <w:r>
+        <w:rPr>
+          <w:rFonts w:ascii="Times New Roman" w:hAnsi="Times New Roman" w:cs="Times New Roman"/>
+          <w:sz w:val="28"/>
+          <w:szCs w:val="28"/>
+        </w:rPr>
+        <w:t>predetermined object using deep computer vision</w:t>
+      </w:r>
+      <w:r>
+        <w:rPr>
+          <w:rFonts w:ascii="Times New Roman" w:hAnsi="Times New Roman" w:cs="Times New Roman"/>
+          <w:sz w:val="28"/>
+          <w:szCs w:val="28"/>
+        </w:rPr>
+        <w:t xml:space="preserve"> approach. Second</w:t>
+      </w:r>
+      <w:r>
+        <w:rPr>
+          <w:rFonts w:ascii="Times New Roman" w:hAnsi="Times New Roman" w:cs="Times New Roman"/>
+          <w:sz w:val="28"/>
+          <w:szCs w:val="28"/>
+        </w:rPr>
+        <w:t>, autonomously navigate the UAV in a given relative position.</w:t>
       </w:r>
     </w:p>
     <w:p>
@@ -3521,6 +3634,16 @@
           <w:szCs w:val="28"/>
         </w:rPr>
       </w:pPr>
+    </w:p>
+    <w:p>
+      <w:pPr>
+        <w:jc w:val="both"/>
+        <w:rPr>
+          <w:rFonts w:ascii="Times New Roman" w:hAnsi="Times New Roman" w:cs="Times New Roman"/>
+          <w:sz w:val="28"/>
+          <w:szCs w:val="28"/>
+        </w:rPr>
+      </w:pPr>
       <w:r>
         <w:rPr>
           <w:rFonts w:ascii="Times New Roman" w:hAnsi="Times New Roman" w:cs="Times New Roman"/>
@@ -3537,7 +3660,15 @@
           <w:sz w:val="28"/>
           <w:szCs w:val="28"/>
         </w:rPr>
-        <w:t xml:space="preserve"> is an important parameter while detecting the objects in indoor environment. Because of light conditions, the objects might get some time to detect by UAV. The accuracy should be more than 90%. </w:t>
+        <w:t xml:space="preserve"> is an important parameter while detecting the objects in indoor environment. Because of light conditions, the objects might get some time to detect</w:t>
+      </w:r>
+      <w:r>
+        <w:rPr>
+          <w:rFonts w:ascii="Times New Roman" w:hAnsi="Times New Roman" w:cs="Times New Roman"/>
+          <w:sz w:val="28"/>
+          <w:szCs w:val="28"/>
+        </w:rPr>
+        <w:t xml:space="preserve"> by UAV. </w:t>
       </w:r>
     </w:p>
     <w:p>
@@ -4407,6 +4538,7 @@
           <w:szCs w:val="40"/>
         </w:rPr>
       </w:pPr>
+      <w:proofErr w:type="spellStart"/>
       <w:r>
         <w:rPr>
           <w:rFonts w:ascii="Times New Roman" w:hAnsi="Times New Roman" w:cs="Times New Roman"/>
@@ -4416,6 +4548,7 @@
         </w:rPr>
         <w:t>ⅠⅠ</w:t>
       </w:r>
+      <w:proofErr w:type="spellEnd"/>
     </w:p>
     <w:p>
       <w:pPr>
@@ -6751,15 +6884,51 @@
           <w:sz w:val="28"/>
           <w:szCs w:val="28"/>
         </w:rPr>
-        <w:t>Object detection can be grouped into two type’s namely specific objects and generic objects. There is an issue with matching problem in specific objects (Fig.1(a)). In generic object type, we have to detect instances of some p</w:t>
-      </w:r>
-      <w:r>
-        <w:rPr>
-          <w:rFonts w:ascii="Times New Roman" w:hAnsi="Times New Roman" w:cs="Times New Roman"/>
-          <w:sz w:val="28"/>
-          <w:szCs w:val="28"/>
-        </w:rPr>
-        <w:t>redefined objects (Fig.1(b)).</w:t>
+        <w:t>Object detection can be grouped into two type’s namely specific objects and generic objects. There is an issue with matching problem in specific objects (</w:t>
+      </w:r>
+      <w:proofErr w:type="gramStart"/>
+      <w:r>
+        <w:rPr>
+          <w:rFonts w:ascii="Times New Roman" w:hAnsi="Times New Roman" w:cs="Times New Roman"/>
+          <w:sz w:val="28"/>
+          <w:szCs w:val="28"/>
+        </w:rPr>
+        <w:t>Fig.1(</w:t>
+      </w:r>
+      <w:proofErr w:type="gramEnd"/>
+      <w:r>
+        <w:rPr>
+          <w:rFonts w:ascii="Times New Roman" w:hAnsi="Times New Roman" w:cs="Times New Roman"/>
+          <w:sz w:val="28"/>
+          <w:szCs w:val="28"/>
+        </w:rPr>
+        <w:t>a)). In generic object type, we have to detect instances of some p</w:t>
+      </w:r>
+      <w:r>
+        <w:rPr>
+          <w:rFonts w:ascii="Times New Roman" w:hAnsi="Times New Roman" w:cs="Times New Roman"/>
+          <w:sz w:val="28"/>
+          <w:szCs w:val="28"/>
+        </w:rPr>
+        <w:t>redefined objects (</w:t>
+      </w:r>
+      <w:proofErr w:type="gramStart"/>
+      <w:r>
+        <w:rPr>
+          <w:rFonts w:ascii="Times New Roman" w:hAnsi="Times New Roman" w:cs="Times New Roman"/>
+          <w:sz w:val="28"/>
+          <w:szCs w:val="28"/>
+        </w:rPr>
+        <w:t>Fig.1(</w:t>
+      </w:r>
+      <w:proofErr w:type="gramEnd"/>
+      <w:r>
+        <w:rPr>
+          <w:rFonts w:ascii="Times New Roman" w:hAnsi="Times New Roman" w:cs="Times New Roman"/>
+          <w:sz w:val="28"/>
+          <w:szCs w:val="28"/>
+        </w:rPr>
+        <w:t>b)).</w:t>
       </w:r>
     </w:p>
     <w:p>
@@ -7228,6 +7397,7 @@
           <w:shd w:val="clear" w:color="auto" w:fill="FCFCFC"/>
         </w:rPr>
       </w:pPr>
+      <w:proofErr w:type="gramStart"/>
       <w:r>
         <w:rPr>
           <w:rFonts w:ascii="Times New Roman" w:hAnsi="Times New Roman" w:cs="Times New Roman"/>
@@ -7236,7 +7406,18 @@
           <w:szCs w:val="28"/>
           <w:shd w:val="clear" w:color="auto" w:fill="FCFCFC"/>
         </w:rPr>
-        <w:t>between an input feature map </w:t>
+        <w:t>between</w:t>
+      </w:r>
+      <w:proofErr w:type="gramEnd"/>
+      <w:r>
+        <w:rPr>
+          <w:rFonts w:ascii="Times New Roman" w:hAnsi="Times New Roman" w:cs="Times New Roman"/>
+          <w:color w:val="000000" w:themeColor="text1"/>
+          <w:sz w:val="28"/>
+          <w:szCs w:val="28"/>
+          <w:shd w:val="clear" w:color="auto" w:fill="FCFCFC"/>
+        </w:rPr>
+        <w:t xml:space="preserve"> an input feature map </w:t>
       </w:r>
       <w:r>
         <w:rPr>
@@ -7295,6 +7476,7 @@
         </w:rPr>
         <w:t>, convolved with a 2D convolutional kernel (or filter or weights) </w:t>
       </w:r>
+      <w:proofErr w:type="spellStart"/>
       <w:r>
         <w:rPr>
           <w:rStyle w:val="mi"/>
@@ -7320,6 +7502,7 @@
         </w:rPr>
         <w:t>l</w:t>
       </w:r>
+      <w:proofErr w:type="spellEnd"/>
       <w:r>
         <w:rPr>
           <w:rFonts w:ascii="Times New Roman" w:hAnsi="Times New Roman" w:cs="Times New Roman"/>
@@ -7449,14 +7632,88 @@
           <w:szCs w:val="28"/>
         </w:rPr>
       </w:pPr>
-      <w:r>
-        <w:rPr>
-          <w:rFonts w:ascii="Times New Roman" w:hAnsi="Times New Roman" w:cs="Times New Roman"/>
-          <w:sz w:val="28"/>
-          <w:szCs w:val="28"/>
-        </w:rPr>
-        <w:t>with a convolution now between the Nl-1 input feature maps xl-1 and the corresponding kernel wli,j, plus a bias term blj. The elementwise nonlinear function σ(</w:t>
-      </w:r>
+      <w:proofErr w:type="gramStart"/>
+      <w:r>
+        <w:rPr>
+          <w:rFonts w:ascii="Times New Roman" w:hAnsi="Times New Roman" w:cs="Times New Roman"/>
+          <w:sz w:val="28"/>
+          <w:szCs w:val="28"/>
+        </w:rPr>
+        <w:t>with</w:t>
+      </w:r>
+      <w:proofErr w:type="gramEnd"/>
+      <w:r>
+        <w:rPr>
+          <w:rFonts w:ascii="Times New Roman" w:hAnsi="Times New Roman" w:cs="Times New Roman"/>
+          <w:sz w:val="28"/>
+          <w:szCs w:val="28"/>
+        </w:rPr>
+        <w:t xml:space="preserve"> a convolution now between the Nl-1 input feature maps xl-1 and the corresponding kernel </w:t>
+      </w:r>
+      <w:proofErr w:type="spellStart"/>
+      <w:r>
+        <w:rPr>
+          <w:rFonts w:ascii="Times New Roman" w:hAnsi="Times New Roman" w:cs="Times New Roman"/>
+          <w:sz w:val="28"/>
+          <w:szCs w:val="28"/>
+        </w:rPr>
+        <w:t>wli,j</w:t>
+      </w:r>
+      <w:proofErr w:type="spellEnd"/>
+      <w:r>
+        <w:rPr>
+          <w:rFonts w:ascii="Times New Roman" w:hAnsi="Times New Roman" w:cs="Times New Roman"/>
+          <w:sz w:val="28"/>
+          <w:szCs w:val="28"/>
+        </w:rPr>
+        <w:t xml:space="preserve">, plus a bias term </w:t>
+      </w:r>
+      <w:proofErr w:type="spellStart"/>
+      <w:r>
+        <w:rPr>
+          <w:rFonts w:ascii="Times New Roman" w:hAnsi="Times New Roman" w:cs="Times New Roman"/>
+          <w:sz w:val="28"/>
+          <w:szCs w:val="28"/>
+        </w:rPr>
+        <w:t>blj</w:t>
+      </w:r>
+      <w:proofErr w:type="spellEnd"/>
+      <w:r>
+        <w:rPr>
+          <w:rFonts w:ascii="Times New Roman" w:hAnsi="Times New Roman" w:cs="Times New Roman"/>
+          <w:sz w:val="28"/>
+          <w:szCs w:val="28"/>
+        </w:rPr>
+        <w:t xml:space="preserve">. The </w:t>
+      </w:r>
+      <w:proofErr w:type="spellStart"/>
+      <w:r>
+        <w:rPr>
+          <w:rFonts w:ascii="Times New Roman" w:hAnsi="Times New Roman" w:cs="Times New Roman"/>
+          <w:sz w:val="28"/>
+          <w:szCs w:val="28"/>
+        </w:rPr>
+        <w:t>elementwise</w:t>
+      </w:r>
+      <w:proofErr w:type="spellEnd"/>
+      <w:r>
+        <w:rPr>
+          <w:rFonts w:ascii="Times New Roman" w:hAnsi="Times New Roman" w:cs="Times New Roman"/>
+          <w:sz w:val="28"/>
+          <w:szCs w:val="28"/>
+        </w:rPr>
+        <w:t xml:space="preserve"> nonlinear function </w:t>
+      </w:r>
+      <w:proofErr w:type="gramStart"/>
+      <w:r>
+        <w:rPr>
+          <w:rFonts w:ascii="Times New Roman" w:hAnsi="Times New Roman" w:cs="Times New Roman"/>
+          <w:sz w:val="28"/>
+          <w:szCs w:val="28"/>
+        </w:rPr>
+        <w:t>σ(</w:t>
+      </w:r>
+      <w:proofErr w:type="gramEnd"/>
       <w:r>
         <w:rPr>
           <w:rFonts w:ascii="Times New Roman" w:hAnsi="Cambria Math" w:cs="Times New Roman"/>
@@ -7471,7 +7728,25 @@
           <w:sz w:val="28"/>
           <w:szCs w:val="28"/>
         </w:rPr>
-        <w:t>)is typically a rectified linear unit (ReLU) for each element,</w:t>
+        <w:t>)is typically a rectified linear unit (</w:t>
+      </w:r>
+      <w:proofErr w:type="spellStart"/>
+      <w:r>
+        <w:rPr>
+          <w:rFonts w:ascii="Times New Roman" w:hAnsi="Times New Roman" w:cs="Times New Roman"/>
+          <w:sz w:val="28"/>
+          <w:szCs w:val="28"/>
+        </w:rPr>
+        <w:t>ReLU</w:t>
+      </w:r>
+      <w:proofErr w:type="spellEnd"/>
+      <w:r>
+        <w:rPr>
+          <w:rFonts w:ascii="Times New Roman" w:hAnsi="Times New Roman" w:cs="Times New Roman"/>
+          <w:sz w:val="28"/>
+          <w:szCs w:val="28"/>
+        </w:rPr>
+        <w:t>) for each element,</w:t>
       </w:r>
     </w:p>
     <w:p>
@@ -7493,7 +7768,25 @@
           <w:sz w:val="28"/>
           <w:szCs w:val="28"/>
         </w:rPr>
-        <w:t xml:space="preserve">        σ (x) = max {x,0}.</w:t>
+        <w:t xml:space="preserve">        </w:t>
+      </w:r>
+      <w:proofErr w:type="gramStart"/>
+      <w:r>
+        <w:rPr>
+          <w:rFonts w:ascii="Times New Roman" w:hAnsi="Times New Roman" w:cs="Times New Roman"/>
+          <w:sz w:val="28"/>
+          <w:szCs w:val="28"/>
+        </w:rPr>
+        <w:t>σ</w:t>
+      </w:r>
+      <w:proofErr w:type="gramEnd"/>
+      <w:r>
+        <w:rPr>
+          <w:rFonts w:ascii="Times New Roman" w:hAnsi="Times New Roman" w:cs="Times New Roman"/>
+          <w:sz w:val="28"/>
+          <w:szCs w:val="28"/>
+        </w:rPr>
+        <w:t xml:space="preserve"> (x) = max {x,0}.</w:t>
       </w:r>
     </w:p>
     <w:p>
@@ -7515,7 +7808,43 @@
           <w:sz w:val="28"/>
           <w:szCs w:val="28"/>
         </w:rPr>
-        <w:t>Finally, pooling corresponds to the downsampling/upsampling of feature maps. These three operations (convolution, nonlinearity, pooling) are illustrated in Fig. 8a; CNNs having a large number of layers, a “deep” network, are referred to as Deep CNNs (DCNNs), with a typical DCNN architecture illustrated in Fig. 3(b). Most layers of a CNN consist of a number of feature maps, within which each pixel acts like a neuron.</w:t>
+        <w:t xml:space="preserve">Finally, pooling corresponds to the </w:t>
+      </w:r>
+      <w:proofErr w:type="spellStart"/>
+      <w:r>
+        <w:rPr>
+          <w:rFonts w:ascii="Times New Roman" w:hAnsi="Times New Roman" w:cs="Times New Roman"/>
+          <w:sz w:val="28"/>
+          <w:szCs w:val="28"/>
+        </w:rPr>
+        <w:t>downsampling</w:t>
+      </w:r>
+      <w:proofErr w:type="spellEnd"/>
+      <w:r>
+        <w:rPr>
+          <w:rFonts w:ascii="Times New Roman" w:hAnsi="Times New Roman" w:cs="Times New Roman"/>
+          <w:sz w:val="28"/>
+          <w:szCs w:val="28"/>
+        </w:rPr>
+        <w:t>/</w:t>
+      </w:r>
+      <w:proofErr w:type="spellStart"/>
+      <w:r>
+        <w:rPr>
+          <w:rFonts w:ascii="Times New Roman" w:hAnsi="Times New Roman" w:cs="Times New Roman"/>
+          <w:sz w:val="28"/>
+          <w:szCs w:val="28"/>
+        </w:rPr>
+        <w:t>upsampling</w:t>
+      </w:r>
+      <w:proofErr w:type="spellEnd"/>
+      <w:r>
+        <w:rPr>
+          <w:rFonts w:ascii="Times New Roman" w:hAnsi="Times New Roman" w:cs="Times New Roman"/>
+          <w:sz w:val="28"/>
+          <w:szCs w:val="28"/>
+        </w:rPr>
+        <w:t xml:space="preserve"> of feature maps. These three operations (convolution, nonlinearity, pooling) are illustrated in Fig. 8a; CNNs having a large number of layers, a “deep” network, are referred to as Deep CNNs (DCNNs), with a typical DCNN architecture illustrated in Fig. 3(b). Most layers of a CNN consist of a number of feature maps, within which each pixel acts like a neuron.</w:t>
       </w:r>
     </w:p>
     <w:p>
@@ -7715,13 +8044,23 @@
           <w:szCs w:val="28"/>
         </w:rPr>
       </w:pPr>
-      <w:r>
-        <w:rPr>
-          <w:rFonts w:ascii="Times New Roman" w:hAnsi="Times New Roman" w:cs="Times New Roman"/>
-          <w:sz w:val="28"/>
-          <w:szCs w:val="28"/>
-        </w:rPr>
-        <w:t xml:space="preserve">Fig. </w:t>
+      <w:proofErr w:type="gramStart"/>
+      <w:r>
+        <w:rPr>
+          <w:rFonts w:ascii="Times New Roman" w:hAnsi="Times New Roman" w:cs="Times New Roman"/>
+          <w:sz w:val="28"/>
+          <w:szCs w:val="28"/>
+        </w:rPr>
+        <w:t>Fig.</w:t>
+      </w:r>
+      <w:proofErr w:type="gramEnd"/>
+      <w:r>
+        <w:rPr>
+          <w:rFonts w:ascii="Times New Roman" w:hAnsi="Times New Roman" w:cs="Times New Roman"/>
+          <w:sz w:val="28"/>
+          <w:szCs w:val="28"/>
+        </w:rPr>
+        <w:t xml:space="preserve"> </w:t>
       </w:r>
       <w:r>
         <w:rPr>
@@ -9348,7 +9687,25 @@
           <w:sz w:val="28"/>
           <w:szCs w:val="28"/>
         </w:rPr>
-        <w:t>After that, all of these regions are reshaped according to the CNN's input, and each region is transferred to the ConvNet.</w:t>
+        <w:t xml:space="preserve">After that, all of these regions are reshaped according to the CNN's input, and each region is transferred to the </w:t>
+      </w:r>
+      <w:proofErr w:type="spellStart"/>
+      <w:r>
+        <w:rPr>
+          <w:rFonts w:ascii="Times New Roman" w:hAnsi="Times New Roman" w:cs="Times New Roman"/>
+          <w:sz w:val="28"/>
+          <w:szCs w:val="28"/>
+        </w:rPr>
+        <w:t>ConvNet</w:t>
+      </w:r>
+      <w:proofErr w:type="spellEnd"/>
+      <w:r>
+        <w:rPr>
+          <w:rFonts w:ascii="Times New Roman" w:hAnsi="Times New Roman" w:cs="Times New Roman"/>
+          <w:sz w:val="28"/>
+          <w:szCs w:val="28"/>
+        </w:rPr>
+        <w:t>.</w:t>
       </w:r>
     </w:p>
     <w:p>
@@ -9507,7 +9864,43 @@
           <w:szCs w:val="28"/>
         </w:rPr>
         <w:lastRenderedPageBreak/>
-        <w:t>SVMs are used to segment these regions into separate groups after CNN extracts features for each region. Finally, for each specified field, a bounding box regression (Bbox reg) is used to predict the bounding boxes.</w:t>
+        <w:t>SVMs are used to segment these regions into separate groups after CNN extracts features for each region. Finally, for each specified field, a bounding box regression (</w:t>
+      </w:r>
+      <w:proofErr w:type="spellStart"/>
+      <w:r>
+        <w:rPr>
+          <w:rFonts w:ascii="Times New Roman" w:hAnsi="Times New Roman" w:cs="Times New Roman"/>
+          <w:sz w:val="28"/>
+          <w:szCs w:val="28"/>
+        </w:rPr>
+        <w:t>Bbox</w:t>
+      </w:r>
+      <w:proofErr w:type="spellEnd"/>
+      <w:r>
+        <w:rPr>
+          <w:rFonts w:ascii="Times New Roman" w:hAnsi="Times New Roman" w:cs="Times New Roman"/>
+          <w:sz w:val="28"/>
+          <w:szCs w:val="28"/>
+        </w:rPr>
+        <w:t xml:space="preserve"> </w:t>
+      </w:r>
+      <w:proofErr w:type="spellStart"/>
+      <w:r>
+        <w:rPr>
+          <w:rFonts w:ascii="Times New Roman" w:hAnsi="Times New Roman" w:cs="Times New Roman"/>
+          <w:sz w:val="28"/>
+          <w:szCs w:val="28"/>
+        </w:rPr>
+        <w:t>reg</w:t>
+      </w:r>
+      <w:proofErr w:type="spellEnd"/>
+      <w:r>
+        <w:rPr>
+          <w:rFonts w:ascii="Times New Roman" w:hAnsi="Times New Roman" w:cs="Times New Roman"/>
+          <w:sz w:val="28"/>
+          <w:szCs w:val="28"/>
+        </w:rPr>
+        <w:t>) is used to predict the bounding boxes.</w:t>
       </w:r>
     </w:p>
     <w:p>
@@ -9797,7 +10190,25 @@
           <w:sz w:val="28"/>
           <w:szCs w:val="28"/>
         </w:rPr>
-        <w:t>We feed the input image to the CNN in Quick RCNN, which then generates the convolutional feature maps. The regions of proposals are extracted using these maps. The proposed regions are then reshaped into a fixed size using a RoI pooling layer so that they can be fed into a completely linked network.</w:t>
+        <w:t xml:space="preserve">We feed the input image to the CNN in Quick RCNN, which then generates the convolutional feature maps. The regions of proposals are extracted using these maps. The proposed regions are then reshaped into a fixed size using a </w:t>
+      </w:r>
+      <w:proofErr w:type="spellStart"/>
+      <w:r>
+        <w:rPr>
+          <w:rFonts w:ascii="Times New Roman" w:hAnsi="Times New Roman" w:cs="Times New Roman"/>
+          <w:sz w:val="28"/>
+          <w:szCs w:val="28"/>
+        </w:rPr>
+        <w:t>RoI</w:t>
+      </w:r>
+      <w:proofErr w:type="spellEnd"/>
+      <w:r>
+        <w:rPr>
+          <w:rFonts w:ascii="Times New Roman" w:hAnsi="Times New Roman" w:cs="Times New Roman"/>
+          <w:sz w:val="28"/>
+          <w:szCs w:val="28"/>
+        </w:rPr>
+        <w:t xml:space="preserve"> pooling layer so that they can be fed into a completely linked network.</w:t>
       </w:r>
     </w:p>
     <w:p>
@@ -9886,7 +10297,25 @@
           <w:sz w:val="28"/>
           <w:szCs w:val="28"/>
         </w:rPr>
-        <w:t>The picture is fed into a ConvNet, which creates the Regions of Interest.</w:t>
+        <w:t xml:space="preserve">The picture is fed into a </w:t>
+      </w:r>
+      <w:proofErr w:type="spellStart"/>
+      <w:r>
+        <w:rPr>
+          <w:rFonts w:ascii="Times New Roman" w:hAnsi="Times New Roman" w:cs="Times New Roman"/>
+          <w:sz w:val="28"/>
+          <w:szCs w:val="28"/>
+        </w:rPr>
+        <w:t>ConvNet</w:t>
+      </w:r>
+      <w:proofErr w:type="spellEnd"/>
+      <w:r>
+        <w:rPr>
+          <w:rFonts w:ascii="Times New Roman" w:hAnsi="Times New Roman" w:cs="Times New Roman"/>
+          <w:sz w:val="28"/>
+          <w:szCs w:val="28"/>
+        </w:rPr>
+        <w:t>, which creates the Regions of Interest.</w:t>
       </w:r>
     </w:p>
     <w:p>
@@ -9910,7 +10339,43 @@
           <w:sz w:val="28"/>
           <w:szCs w:val="28"/>
         </w:rPr>
-        <w:t>On all of these regions, a RoI pooling layer is added to reshape them according to the ConvNet's feedback. After that, each area is linked to a larger network.</w:t>
+        <w:t xml:space="preserve">On all of these regions, a </w:t>
+      </w:r>
+      <w:proofErr w:type="spellStart"/>
+      <w:r>
+        <w:rPr>
+          <w:rFonts w:ascii="Times New Roman" w:hAnsi="Times New Roman" w:cs="Times New Roman"/>
+          <w:sz w:val="28"/>
+          <w:szCs w:val="28"/>
+        </w:rPr>
+        <w:t>RoI</w:t>
+      </w:r>
+      <w:proofErr w:type="spellEnd"/>
+      <w:r>
+        <w:rPr>
+          <w:rFonts w:ascii="Times New Roman" w:hAnsi="Times New Roman" w:cs="Times New Roman"/>
+          <w:sz w:val="28"/>
+          <w:szCs w:val="28"/>
+        </w:rPr>
+        <w:t xml:space="preserve"> pooling layer is added to reshape them according to the </w:t>
+      </w:r>
+      <w:proofErr w:type="spellStart"/>
+      <w:r>
+        <w:rPr>
+          <w:rFonts w:ascii="Times New Roman" w:hAnsi="Times New Roman" w:cs="Times New Roman"/>
+          <w:sz w:val="28"/>
+          <w:szCs w:val="28"/>
+        </w:rPr>
+        <w:t>ConvNet's</w:t>
+      </w:r>
+      <w:proofErr w:type="spellEnd"/>
+      <w:r>
+        <w:rPr>
+          <w:rFonts w:ascii="Times New Roman" w:hAnsi="Times New Roman" w:cs="Times New Roman"/>
+          <w:sz w:val="28"/>
+          <w:szCs w:val="28"/>
+        </w:rPr>
+        <w:t xml:space="preserve"> feedback. After that, each area is linked to a larger network.</w:t>
       </w:r>
     </w:p>
     <w:p>
@@ -10509,7 +10974,27 @@
           <w:sz w:val="28"/>
           <w:szCs w:val="28"/>
         </w:rPr>
-        <w:t>Faster RCNN is a variant of Fast RCNN that has been tweaked. The main difference is that Fast RCNN generates Regions of Interest using selective search, whereas Faster RCNN uses RPN (Region Proposal Network). RPN takes image feature maps as input and outputs a collection of object proposals, each with a ranking for objectness.</w:t>
+        <w:t xml:space="preserve">Faster RCNN is a variant of Fast RCNN that has been tweaked. The main difference is that Fast RCNN generates Regions of Interest using selective search, whereas Faster RCNN uses RPN (Region Proposal Network). RPN takes image feature maps as input and outputs a collection of object proposals, each with a ranking for </w:t>
+      </w:r>
+      <w:proofErr w:type="spellStart"/>
+      <w:r>
+        <w:rPr>
+          <w:rFonts w:ascii="Times New Roman" w:hAnsi="Times New Roman" w:cs="Times New Roman"/>
+          <w:color w:val="000000" w:themeColor="text1"/>
+          <w:sz w:val="28"/>
+          <w:szCs w:val="28"/>
+        </w:rPr>
+        <w:t>objectness</w:t>
+      </w:r>
+      <w:proofErr w:type="spellEnd"/>
+      <w:r>
+        <w:rPr>
+          <w:rFonts w:ascii="Times New Roman" w:hAnsi="Times New Roman" w:cs="Times New Roman"/>
+          <w:color w:val="000000" w:themeColor="text1"/>
+          <w:sz w:val="28"/>
+          <w:szCs w:val="28"/>
+        </w:rPr>
+        <w:t>.</w:t>
       </w:r>
     </w:p>
     <w:p>
@@ -10567,7 +11052,27 @@
           <w:sz w:val="28"/>
           <w:szCs w:val="28"/>
         </w:rPr>
-        <w:t>1. We take an image and pass it to the ConvNet, which returns the image's feature map.</w:t>
+        <w:t xml:space="preserve">1. We take an image and pass it to the </w:t>
+      </w:r>
+      <w:proofErr w:type="spellStart"/>
+      <w:r>
+        <w:rPr>
+          <w:rFonts w:ascii="Times New Roman" w:hAnsi="Times New Roman" w:cs="Times New Roman"/>
+          <w:color w:val="000000" w:themeColor="text1"/>
+          <w:sz w:val="28"/>
+          <w:szCs w:val="28"/>
+        </w:rPr>
+        <w:t>ConvNet</w:t>
+      </w:r>
+      <w:proofErr w:type="spellEnd"/>
+      <w:r>
+        <w:rPr>
+          <w:rFonts w:ascii="Times New Roman" w:hAnsi="Times New Roman" w:cs="Times New Roman"/>
+          <w:color w:val="000000" w:themeColor="text1"/>
+          <w:sz w:val="28"/>
+          <w:szCs w:val="28"/>
+        </w:rPr>
+        <w:t>, which returns the image's feature map.</w:t>
       </w:r>
     </w:p>
     <w:p>
@@ -10600,7 +11105,27 @@
           <w:sz w:val="28"/>
           <w:szCs w:val="28"/>
         </w:rPr>
-        <w:t>2. On these function maps, a region proposal network is implemented.</w:t>
+        <w:t xml:space="preserve">2. </w:t>
+      </w:r>
+      <w:proofErr w:type="gramStart"/>
+      <w:r>
+        <w:rPr>
+          <w:rFonts w:ascii="Times New Roman" w:hAnsi="Times New Roman" w:cs="Times New Roman"/>
+          <w:color w:val="000000" w:themeColor="text1"/>
+          <w:sz w:val="28"/>
+          <w:szCs w:val="28"/>
+        </w:rPr>
+        <w:t>On</w:t>
+      </w:r>
+      <w:proofErr w:type="gramEnd"/>
+      <w:r>
+        <w:rPr>
+          <w:rFonts w:ascii="Times New Roman" w:hAnsi="Times New Roman" w:cs="Times New Roman"/>
+          <w:color w:val="000000" w:themeColor="text1"/>
+          <w:sz w:val="28"/>
+          <w:szCs w:val="28"/>
+        </w:rPr>
+        <w:t xml:space="preserve"> these function maps, a region proposal network is implemented.</w:t>
       </w:r>
     </w:p>
     <w:p>
@@ -10621,7 +11146,27 @@
           <w:sz w:val="28"/>
           <w:szCs w:val="28"/>
         </w:rPr>
-        <w:t>The object proposals are returned, along with their objectness ranking.</w:t>
+        <w:t xml:space="preserve">The object proposals are returned, along with their </w:t>
+      </w:r>
+      <w:proofErr w:type="spellStart"/>
+      <w:r>
+        <w:rPr>
+          <w:rFonts w:ascii="Times New Roman" w:hAnsi="Times New Roman" w:cs="Times New Roman"/>
+          <w:color w:val="000000" w:themeColor="text1"/>
+          <w:sz w:val="28"/>
+          <w:szCs w:val="28"/>
+        </w:rPr>
+        <w:t>objectness</w:t>
+      </w:r>
+      <w:proofErr w:type="spellEnd"/>
+      <w:r>
+        <w:rPr>
+          <w:rFonts w:ascii="Times New Roman" w:hAnsi="Times New Roman" w:cs="Times New Roman"/>
+          <w:color w:val="000000" w:themeColor="text1"/>
+          <w:sz w:val="28"/>
+          <w:szCs w:val="28"/>
+        </w:rPr>
+        <w:t xml:space="preserve"> ranking.</w:t>
       </w:r>
     </w:p>
     <w:p>
@@ -10654,7 +11199,27 @@
           <w:sz w:val="28"/>
           <w:szCs w:val="28"/>
         </w:rPr>
-        <w:t>3. These proposals are subjected to a RoI pooling layer, which reduces the size of all proposals to the same level.</w:t>
+        <w:t xml:space="preserve">3. These proposals are subjected to a </w:t>
+      </w:r>
+      <w:proofErr w:type="spellStart"/>
+      <w:r>
+        <w:rPr>
+          <w:rFonts w:ascii="Times New Roman" w:hAnsi="Times New Roman" w:cs="Times New Roman"/>
+          <w:color w:val="000000" w:themeColor="text1"/>
+          <w:sz w:val="28"/>
+          <w:szCs w:val="28"/>
+        </w:rPr>
+        <w:t>RoI</w:t>
+      </w:r>
+      <w:proofErr w:type="spellEnd"/>
+      <w:r>
+        <w:rPr>
+          <w:rFonts w:ascii="Times New Roman" w:hAnsi="Times New Roman" w:cs="Times New Roman"/>
+          <w:color w:val="000000" w:themeColor="text1"/>
+          <w:sz w:val="28"/>
+          <w:szCs w:val="28"/>
+        </w:rPr>
+        <w:t xml:space="preserve"> pooling layer, which reduces the size of all proposals to the same level.</w:t>
       </w:r>
     </w:p>
     <w:p>
@@ -10905,7 +11470,27 @@
           <w:sz w:val="28"/>
           <w:szCs w:val="28"/>
         </w:rPr>
-        <w:t>Once we have generated anchor boxes then next step is to find out IoU (Intersection over union).</w:t>
+        <w:t xml:space="preserve">Once we have generated anchor boxes then next step is to find out </w:t>
+      </w:r>
+      <w:proofErr w:type="gramStart"/>
+      <w:r>
+        <w:rPr>
+          <w:rFonts w:ascii="Times New Roman" w:hAnsi="Times New Roman" w:cs="Times New Roman"/>
+          <w:color w:val="000000" w:themeColor="text1"/>
+          <w:sz w:val="28"/>
+          <w:szCs w:val="28"/>
+        </w:rPr>
+        <w:t>IoU</w:t>
+      </w:r>
+      <w:proofErr w:type="gramEnd"/>
+      <w:r>
+        <w:rPr>
+          <w:rFonts w:ascii="Times New Roman" w:hAnsi="Times New Roman" w:cs="Times New Roman"/>
+          <w:color w:val="000000" w:themeColor="text1"/>
+          <w:sz w:val="28"/>
+          <w:szCs w:val="28"/>
+        </w:rPr>
+        <w:t xml:space="preserve"> (Intersection over union).</w:t>
       </w:r>
     </w:p>
     <w:p>
@@ -11011,7 +11596,43 @@
           <w:szCs w:val="28"/>
         </w:rPr>
         <w:lastRenderedPageBreak/>
-        <w:t>The overlapping region from the previous figure is referred to as IoU. If the overlapping region is greater than 50%, the object will be identified by the box. Foreground class refers to the anchor box with the highest IoU.</w:t>
+        <w:t xml:space="preserve">The overlapping region from the previous figure is referred to as </w:t>
+      </w:r>
+      <w:proofErr w:type="gramStart"/>
+      <w:r>
+        <w:rPr>
+          <w:rFonts w:ascii="Times New Roman" w:hAnsi="Times New Roman" w:cs="Times New Roman"/>
+          <w:sz w:val="28"/>
+          <w:szCs w:val="28"/>
+        </w:rPr>
+        <w:t>IoU</w:t>
+      </w:r>
+      <w:proofErr w:type="gramEnd"/>
+      <w:r>
+        <w:rPr>
+          <w:rFonts w:ascii="Times New Roman" w:hAnsi="Times New Roman" w:cs="Times New Roman"/>
+          <w:sz w:val="28"/>
+          <w:szCs w:val="28"/>
+        </w:rPr>
+        <w:t xml:space="preserve">. If the overlapping region is greater than 50%, the object will be identified by the box. Foreground class refers to the anchor box with the highest </w:t>
+      </w:r>
+      <w:proofErr w:type="gramStart"/>
+      <w:r>
+        <w:rPr>
+          <w:rFonts w:ascii="Times New Roman" w:hAnsi="Times New Roman" w:cs="Times New Roman"/>
+          <w:sz w:val="28"/>
+          <w:szCs w:val="28"/>
+        </w:rPr>
+        <w:t>IoU</w:t>
+      </w:r>
+      <w:proofErr w:type="gramEnd"/>
+      <w:r>
+        <w:rPr>
+          <w:rFonts w:ascii="Times New Roman" w:hAnsi="Times New Roman" w:cs="Times New Roman"/>
+          <w:sz w:val="28"/>
+          <w:szCs w:val="28"/>
+        </w:rPr>
+        <w:t>.</w:t>
       </w:r>
     </w:p>
     <w:p>
@@ -11647,7 +12268,27 @@
           <w:sz w:val="28"/>
           <w:szCs w:val="28"/>
         </w:rPr>
-        <w:t>As we discussed earlier, there are 8732 boxes per object in above figure. So for laptop there are 8732 bounding boxes and for mobile have also 8732 boxes. We can see that there are multiple boxes are overlapping each other. We used IoU here to find out highest overlapping box. Using IoU concept we can detect object easily</w:t>
+        <w:t xml:space="preserve">As we discussed earlier, there are 8732 boxes per object in above figure. So for laptop there are 8732 bounding boxes and for mobile have also 8732 boxes. We can see that there are multiple boxes are overlapping each other. We used </w:t>
+      </w:r>
+      <w:proofErr w:type="gramStart"/>
+      <w:r>
+        <w:rPr>
+          <w:rFonts w:ascii="Times New Roman" w:hAnsi="Times New Roman" w:cs="Times New Roman"/>
+          <w:color w:val="000000" w:themeColor="text1"/>
+          <w:sz w:val="28"/>
+          <w:szCs w:val="28"/>
+        </w:rPr>
+        <w:t>IoU</w:t>
+      </w:r>
+      <w:proofErr w:type="gramEnd"/>
+      <w:r>
+        <w:rPr>
+          <w:rFonts w:ascii="Times New Roman" w:hAnsi="Times New Roman" w:cs="Times New Roman"/>
+          <w:color w:val="000000" w:themeColor="text1"/>
+          <w:sz w:val="28"/>
+          <w:szCs w:val="28"/>
+        </w:rPr>
+        <w:t xml:space="preserve"> here to find out highest overlapping box. Using IoU concept we can detect object easily</w:t>
       </w:r>
       <w:r>
         <w:rPr>
@@ -11996,7 +12637,25 @@
           <w:sz w:val="28"/>
           <w:szCs w:val="28"/>
         </w:rPr>
-        <w:t>The grid for YOLO framework would be 3 x 3.</w:t>
+        <w:t xml:space="preserve">The grid for YOLO framework would be </w:t>
+      </w:r>
+      <w:proofErr w:type="gramStart"/>
+      <w:r>
+        <w:rPr>
+          <w:rFonts w:ascii="Times New Roman" w:hAnsi="Times New Roman" w:cs="Times New Roman"/>
+          <w:sz w:val="28"/>
+          <w:szCs w:val="28"/>
+        </w:rPr>
+        <w:t>3 x 3</w:t>
+      </w:r>
+      <w:proofErr w:type="gramEnd"/>
+      <w:r>
+        <w:rPr>
+          <w:rFonts w:ascii="Times New Roman" w:hAnsi="Times New Roman" w:cs="Times New Roman"/>
+          <w:sz w:val="28"/>
+          <w:szCs w:val="28"/>
+        </w:rPr>
+        <w:t>.</w:t>
       </w:r>
     </w:p>
     <w:p>
@@ -12173,13 +12832,23 @@
           <w:szCs w:val="28"/>
         </w:rPr>
       </w:pPr>
-      <w:r>
-        <w:rPr>
-          <w:rFonts w:ascii="Times New Roman" w:hAnsi="Times New Roman" w:cs="Times New Roman"/>
-          <w:sz w:val="28"/>
-          <w:szCs w:val="28"/>
-        </w:rPr>
-        <w:t xml:space="preserve">pc: It shows </w:t>
+      <w:proofErr w:type="gramStart"/>
+      <w:r>
+        <w:rPr>
+          <w:rFonts w:ascii="Times New Roman" w:hAnsi="Times New Roman" w:cs="Times New Roman"/>
+          <w:sz w:val="28"/>
+          <w:szCs w:val="28"/>
+        </w:rPr>
+        <w:t>pc</w:t>
+      </w:r>
+      <w:proofErr w:type="gramEnd"/>
+      <w:r>
+        <w:rPr>
+          <w:rFonts w:ascii="Times New Roman" w:hAnsi="Times New Roman" w:cs="Times New Roman"/>
+          <w:sz w:val="28"/>
+          <w:szCs w:val="28"/>
+        </w:rPr>
+        <w:t xml:space="preserve">: It shows </w:t>
       </w:r>
       <w:r>
         <w:rPr>
@@ -12213,13 +12882,23 @@
           <w:szCs w:val="28"/>
         </w:rPr>
       </w:pPr>
-      <w:r>
-        <w:rPr>
-          <w:rFonts w:ascii="Times New Roman" w:hAnsi="Times New Roman" w:cs="Times New Roman"/>
-          <w:sz w:val="28"/>
-          <w:szCs w:val="28"/>
-        </w:rPr>
-        <w:t>bx,by: Defines the center of bounding box</w:t>
+      <w:proofErr w:type="spellStart"/>
+      <w:r>
+        <w:rPr>
+          <w:rFonts w:ascii="Times New Roman" w:hAnsi="Times New Roman" w:cs="Times New Roman"/>
+          <w:sz w:val="28"/>
+          <w:szCs w:val="28"/>
+        </w:rPr>
+        <w:t>bx,by</w:t>
+      </w:r>
+      <w:proofErr w:type="spellEnd"/>
+      <w:r>
+        <w:rPr>
+          <w:rFonts w:ascii="Times New Roman" w:hAnsi="Times New Roman" w:cs="Times New Roman"/>
+          <w:sz w:val="28"/>
+          <w:szCs w:val="28"/>
+        </w:rPr>
+        <w:t>: Defines the center of bounding box</w:t>
       </w:r>
     </w:p>
     <w:p>
@@ -12237,13 +12916,41 @@
           <w:szCs w:val="28"/>
         </w:rPr>
       </w:pPr>
-      <w:r>
-        <w:rPr>
-          <w:rFonts w:ascii="Times New Roman" w:hAnsi="Times New Roman" w:cs="Times New Roman"/>
-          <w:sz w:val="28"/>
-          <w:szCs w:val="28"/>
-        </w:rPr>
-        <w:t>bh and bw: height and width of bounding box</w:t>
+      <w:proofErr w:type="spellStart"/>
+      <w:r>
+        <w:rPr>
+          <w:rFonts w:ascii="Times New Roman" w:hAnsi="Times New Roman" w:cs="Times New Roman"/>
+          <w:sz w:val="28"/>
+          <w:szCs w:val="28"/>
+        </w:rPr>
+        <w:t>bh</w:t>
+      </w:r>
+      <w:proofErr w:type="spellEnd"/>
+      <w:r>
+        <w:rPr>
+          <w:rFonts w:ascii="Times New Roman" w:hAnsi="Times New Roman" w:cs="Times New Roman"/>
+          <w:sz w:val="28"/>
+          <w:szCs w:val="28"/>
+        </w:rPr>
+        <w:t xml:space="preserve"> and </w:t>
+      </w:r>
+      <w:proofErr w:type="spellStart"/>
+      <w:r>
+        <w:rPr>
+          <w:rFonts w:ascii="Times New Roman" w:hAnsi="Times New Roman" w:cs="Times New Roman"/>
+          <w:sz w:val="28"/>
+          <w:szCs w:val="28"/>
+        </w:rPr>
+        <w:t>bw</w:t>
+      </w:r>
+      <w:proofErr w:type="spellEnd"/>
+      <w:r>
+        <w:rPr>
+          <w:rFonts w:ascii="Times New Roman" w:hAnsi="Times New Roman" w:cs="Times New Roman"/>
+          <w:sz w:val="28"/>
+          <w:szCs w:val="28"/>
+        </w:rPr>
+        <w:t>: height and width of bounding box</w:t>
       </w:r>
     </w:p>
     <w:p>
@@ -12267,7 +12974,43 @@
           <w:sz w:val="28"/>
           <w:szCs w:val="28"/>
         </w:rPr>
-        <w:t xml:space="preserve">c1,c2,c3,…cn: It represents the class of an object such as cars, bikes, pedestrian etc.  </w:t>
+        <w:t>c1</w:t>
+      </w:r>
+      <w:proofErr w:type="gramStart"/>
+      <w:r>
+        <w:rPr>
+          <w:rFonts w:ascii="Times New Roman" w:hAnsi="Times New Roman" w:cs="Times New Roman"/>
+          <w:sz w:val="28"/>
+          <w:szCs w:val="28"/>
+        </w:rPr>
+        <w:t>,c2,c3</w:t>
+      </w:r>
+      <w:proofErr w:type="gramEnd"/>
+      <w:r>
+        <w:rPr>
+          <w:rFonts w:ascii="Times New Roman" w:hAnsi="Times New Roman" w:cs="Times New Roman"/>
+          <w:sz w:val="28"/>
+          <w:szCs w:val="28"/>
+        </w:rPr>
+        <w:t>,…</w:t>
+      </w:r>
+      <w:proofErr w:type="spellStart"/>
+      <w:r>
+        <w:rPr>
+          <w:rFonts w:ascii="Times New Roman" w:hAnsi="Times New Roman" w:cs="Times New Roman"/>
+          <w:sz w:val="28"/>
+          <w:szCs w:val="28"/>
+        </w:rPr>
+        <w:t>cn</w:t>
+      </w:r>
+      <w:proofErr w:type="spellEnd"/>
+      <w:r>
+        <w:rPr>
+          <w:rFonts w:ascii="Times New Roman" w:hAnsi="Times New Roman" w:cs="Times New Roman"/>
+          <w:sz w:val="28"/>
+          <w:szCs w:val="28"/>
+        </w:rPr>
+        <w:t xml:space="preserve">: It represents the class of an object such as cars, bikes, pedestrian etc.  </w:t>
       </w:r>
     </w:p>
     <w:p>
@@ -12641,7 +13384,25 @@
           <w:sz w:val="28"/>
           <w:szCs w:val="28"/>
         </w:rPr>
-        <w:t xml:space="preserve">While detecting the object in real-time, the object detection algorithm detects one object in many times. The detected object has surrounded with multiple bounding boxes as shown in below figure. Every image has pc value i.e. probability value. So, it selects the bounding box which has highest probability i.e. 0.9 in this case. Secondly, it takes highest IoU of the another box. Therefore, 0.6 and 0.7 probabilities are suppressed. This will goes until all the boxes </w:t>
+        <w:t xml:space="preserve">While detecting the object in real-time, the object detection algorithm detects one object in many times. The detected object has surrounded with multiple bounding boxes as shown in below figure. Every image has pc value i.e. probability value. So, it selects the bounding box which has highest probability i.e. 0.9 in this case. Secondly, it takes highest </w:t>
+      </w:r>
+      <w:proofErr w:type="gramStart"/>
+      <w:r>
+        <w:rPr>
+          <w:rFonts w:ascii="Times New Roman" w:hAnsi="Times New Roman" w:cs="Times New Roman"/>
+          <w:sz w:val="28"/>
+          <w:szCs w:val="28"/>
+        </w:rPr>
+        <w:t>IoU</w:t>
+      </w:r>
+      <w:proofErr w:type="gramEnd"/>
+      <w:r>
+        <w:rPr>
+          <w:rFonts w:ascii="Times New Roman" w:hAnsi="Times New Roman" w:cs="Times New Roman"/>
+          <w:sz w:val="28"/>
+          <w:szCs w:val="28"/>
+        </w:rPr>
+        <w:t xml:space="preserve"> of the another box. Therefore, 0.6 and 0.7 probabilities are suppressed. This will goes until all the boxes </w:t>
       </w:r>
       <w:r>
         <w:rPr>
@@ -12900,15 +13661,140 @@
         <w:jc w:val="both"/>
         <w:rPr>
           <w:rFonts w:ascii="Times New Roman" w:hAnsi="Times New Roman" w:cs="Times New Roman"/>
+          <w:sz w:val="28"/>
+          <w:szCs w:val="28"/>
+        </w:rPr>
+      </w:pPr>
+    </w:p>
+    <w:p>
+      <w:pPr>
+        <w:spacing w:line="276" w:lineRule="auto"/>
+        <w:ind w:firstLine="360"/>
+        <w:jc w:val="both"/>
+        <w:rPr>
+          <w:rFonts w:ascii="Times New Roman" w:hAnsi="Times New Roman" w:cs="Times New Roman"/>
+          <w:sz w:val="28"/>
+          <w:szCs w:val="28"/>
+        </w:rPr>
+      </w:pPr>
+      <w:r>
+        <w:rPr>
+          <w:rFonts w:ascii="Times New Roman" w:hAnsi="Times New Roman" w:cs="Times New Roman"/>
+          <w:sz w:val="28"/>
+          <w:szCs w:val="28"/>
+        </w:rPr>
+        <w:t xml:space="preserve">As described in chapter 1, the purpose of this research is to investigate and develop a system for vision based navigation using UAV in the context of indoor environment. </w:t>
+      </w:r>
+    </w:p>
+    <w:p>
+      <w:pPr>
+        <w:spacing w:line="276" w:lineRule="auto"/>
+        <w:jc w:val="both"/>
+        <w:rPr>
+          <w:rFonts w:ascii="Times New Roman" w:hAnsi="Times New Roman" w:cs="Times New Roman"/>
+          <w:sz w:val="28"/>
+          <w:szCs w:val="28"/>
+        </w:rPr>
+      </w:pPr>
+      <w:r>
+        <w:rPr>
+          <w:rFonts w:ascii="Times New Roman" w:hAnsi="Times New Roman" w:cs="Times New Roman"/>
+          <w:sz w:val="28"/>
+          <w:szCs w:val="28"/>
+        </w:rPr>
+        <w:tab/>
+        <w:t>Chapter 2 describes the literature review and also the materials and various theoretical methods applied in this research. Chapter 3 explains about the methods used in this research for predetermined object in video streams using computer vision approach.</w:t>
+      </w:r>
+    </w:p>
+    <w:p>
+      <w:pPr>
+        <w:spacing w:line="276" w:lineRule="auto"/>
+        <w:jc w:val="both"/>
+        <w:rPr>
+          <w:rFonts w:ascii="Times New Roman" w:hAnsi="Times New Roman" w:cs="Times New Roman"/>
+          <w:sz w:val="28"/>
+          <w:szCs w:val="28"/>
+        </w:rPr>
+      </w:pPr>
+      <w:r>
+        <w:rPr>
+          <w:rFonts w:ascii="Times New Roman" w:hAnsi="Times New Roman" w:cs="Times New Roman"/>
+          <w:sz w:val="28"/>
+          <w:szCs w:val="28"/>
+        </w:rPr>
+        <w:tab/>
+        <w:t>This chapter presents the design of the system architecture for UAV. This section divided into two parts. First part covers the hardware design which included the UAV structure, serial connections and hardware setup. The second part gives the information about software which used</w:t>
+      </w:r>
+      <w:r>
+        <w:rPr>
+          <w:rFonts w:ascii="Times New Roman" w:hAnsi="Times New Roman" w:cs="Times New Roman"/>
+          <w:sz w:val="28"/>
+          <w:szCs w:val="28"/>
+        </w:rPr>
+        <w:t xml:space="preserve"> to</w:t>
+      </w:r>
+      <w:r>
+        <w:rPr>
+          <w:rFonts w:ascii="Times New Roman" w:hAnsi="Times New Roman" w:cs="Times New Roman"/>
+          <w:sz w:val="28"/>
+          <w:szCs w:val="28"/>
+        </w:rPr>
+        <w:t xml:space="preserve"> control the UAV. </w:t>
+      </w:r>
+    </w:p>
+    <w:p>
+      <w:pPr>
+        <w:spacing w:line="276" w:lineRule="auto"/>
+        <w:jc w:val="both"/>
+        <w:rPr>
+          <w:rFonts w:ascii="Times New Roman" w:hAnsi="Times New Roman" w:cs="Times New Roman"/>
+          <w:sz w:val="28"/>
+          <w:szCs w:val="28"/>
+        </w:rPr>
+      </w:pPr>
+    </w:p>
+    <w:p>
+      <w:pPr>
+        <w:spacing w:line="276" w:lineRule="auto"/>
+        <w:jc w:val="both"/>
+        <w:rPr>
+          <w:rFonts w:ascii="Times New Roman" w:hAnsi="Times New Roman" w:cs="Times New Roman"/>
+          <w:sz w:val="28"/>
+          <w:szCs w:val="28"/>
+        </w:rPr>
+      </w:pPr>
+    </w:p>
+    <w:p>
+      <w:pPr>
+        <w:pStyle w:val="ListParagraph"/>
+        <w:numPr>
+          <w:ilvl w:val="1"/>
+          <w:numId w:val="14"/>
+        </w:numPr>
+        <w:spacing w:line="276" w:lineRule="auto"/>
+        <w:jc w:val="both"/>
+        <w:rPr>
+          <w:rFonts w:ascii="Times New Roman" w:hAnsi="Times New Roman" w:cs="Times New Roman"/>
           <w:b/>
           <w:sz w:val="32"/>
           <w:szCs w:val="32"/>
         </w:rPr>
       </w:pPr>
-    </w:p>
-    <w:p>
-      <w:pPr>
+      <w:r>
+        <w:rPr>
+          <w:rFonts w:ascii="Times New Roman" w:hAnsi="Times New Roman" w:cs="Times New Roman"/>
+          <w:b/>
+          <w:sz w:val="32"/>
+          <w:szCs w:val="32"/>
+        </w:rPr>
+        <w:t>Hardware Design</w:t>
+      </w:r>
+    </w:p>
+    <w:p>
+      <w:pPr>
+        <w:pStyle w:val="ListParagraph"/>
         <w:spacing w:line="276" w:lineRule="auto"/>
+        <w:ind w:left="1080"/>
         <w:jc w:val="both"/>
         <w:rPr>
           <w:rFonts w:ascii="Times New Roman" w:hAnsi="Times New Roman" w:cs="Times New Roman"/>
@@ -12921,6 +13807,15 @@
       <w:pPr>
         <w:spacing w:line="276" w:lineRule="auto"/>
         <w:jc w:val="both"/>
+        <w:rPr>
+          <w:rFonts w:ascii="Times New Roman" w:hAnsi="Times New Roman" w:cs="Times New Roman"/>
+          <w:sz w:val="28"/>
+          <w:szCs w:val="28"/>
+        </w:rPr>
+      </w:pPr>
+    </w:p>
+    <w:p>
+      <w:pPr>
         <w:rPr>
           <w:rFonts w:ascii="Times New Roman" w:hAnsi="Times New Roman" w:cs="Times New Roman"/>
           <w:sz w:val="28"/>
@@ -13021,7 +13916,7 @@
                     <w:noProof/>
                     <w:color w:val="404040"/>
                   </w:rPr>
-                  <w:t>36</w:t>
+                  <w:t>10</w:t>
                 </w:r>
                 <w:r>
                   <w:fldChar w:fldCharType="end"/>
@@ -15887,7 +16782,7 @@
 </file>
 
 <file path=customXml/itemProps1.xml><?xml version="1.0" encoding="utf-8"?>
-<ds:datastoreItem xmlns:ds="http://schemas.openxmlformats.org/officeDocument/2006/customXml" ds:itemID="{F8C889F6-79C9-479E-8BFF-03B55170406F}">
+<ds:datastoreItem xmlns:ds="http://schemas.openxmlformats.org/officeDocument/2006/customXml" ds:itemID="{3AB26D96-B351-4DD4-8F74-CCF3F267D494}">
   <ds:schemaRefs>
     <ds:schemaRef ds:uri="http://schemas.openxmlformats.org/officeDocument/2006/bibliography"/>
   </ds:schemaRefs>
